--- a/Cuestiones del hito.docx
+++ b/Cuestiones del hito.docx
@@ -185,9 +185,9 @@
         <w:tblDescription w:val="Currículo"/>
       </w:tblPr>
       <w:tblGrid>
-        <w:gridCol w:w="1686"/>
-        <w:gridCol w:w="363"/>
-        <w:gridCol w:w="7697"/>
+        <w:gridCol w:w="1242"/>
+        <w:gridCol w:w="74"/>
+        <w:gridCol w:w="8430"/>
       </w:tblGrid>
       <w:tr>
         <w:tc>
@@ -460,11 +460,8 @@
               <w:pStyle w:val="Ttulo1"/>
             </w:pPr>
             <w:r>
-              <w:rPr>
-                <w:lang w:bidi="es-ES"/>
-              </w:rPr>
               <w:lastRenderedPageBreak/>
-              <w:t>Logros profesionales</w:t>
+              <w:t>Cuestión 2</w:t>
             </w:r>
           </w:p>
         </w:tc>
@@ -478,389 +475,911 @@
           <w:tcPr>
             <w:tcW w:w="7830" w:type="dxa"/>
           </w:tcPr>
-          <w:sdt>
-            <w:sdtPr>
-              <w:rPr>
-                <w:rFonts w:asciiTheme="minorHAnsi" w:eastAsiaTheme="minorEastAsia" w:hAnsiTheme="minorHAnsi" w:cstheme="minorBidi"/>
-                <w:b w:val="0"/>
-                <w:bCs w:val="0"/>
-                <w:caps w:val="0"/>
-                <w:color w:val="595959" w:themeColor="text1" w:themeTint="A6"/>
-                <w14:ligatures w14:val="none"/>
-              </w:rPr>
-              <w:id w:val="970869414"/>
-              <w15:repeatingSection/>
-            </w:sdtPr>
-            <w:sdtEndPr/>
-            <w:sdtContent>
-              <w:sdt>
-                <w:sdtPr>
-                  <w:rPr>
-                    <w:rFonts w:asciiTheme="minorHAnsi" w:eastAsiaTheme="minorEastAsia" w:hAnsiTheme="minorHAnsi" w:cstheme="minorBidi"/>
-                    <w:b w:val="0"/>
-                    <w:bCs w:val="0"/>
-                    <w:caps w:val="0"/>
-                    <w:color w:val="595959" w:themeColor="text1" w:themeTint="A6"/>
-                    <w14:ligatures w14:val="none"/>
-                  </w:rPr>
-                  <w:id w:val="1211531560"/>
-                  <w:placeholder>
-                    <w:docPart w:val="F51C1B25A3C04B1BA7C34E4A14300818"/>
-                  </w:placeholder>
-                  <w15:repeatingSectionItem/>
-                </w:sdtPr>
-                <w:sdtEndPr/>
-                <w:sdtContent>
-                  <w:sdt>
-                    <w:sdtPr>
-                      <w:id w:val="-1010059038"/>
-                      <w:placeholder>
-                        <w:docPart w:val="DB12401A679E435593E20007F941B83D"/>
-                      </w:placeholder>
-                      <w:temporary/>
-                      <w:showingPlcHdr/>
-                      <w15:appearance w15:val="hidden"/>
-                    </w:sdtPr>
-                    <w:sdtEndPr/>
-                    <w:sdtContent>
-                      <w:p>
-                        <w:pPr>
-                          <w:pStyle w:val="Ttulo2"/>
-                        </w:pPr>
-                        <w:r>
-                          <w:rPr>
-                            <w:rStyle w:val="Textodelmarcadordeposicin"/>
-                            <w:color w:val="404040" w:themeColor="text1" w:themeTint="BF"/>
-                            <w:lang w:bidi="es-ES"/>
-                          </w:rPr>
-                          <w:t>[campo o área del logro]</w:t>
-                        </w:r>
-                      </w:p>
-                    </w:sdtContent>
-                  </w:sdt>
-                  <w:p>
-                    <w:pPr>
-                      <w:pStyle w:val="Textodecurrculo"/>
-                    </w:pPr>
-                    <w:sdt>
-                      <w:sdtPr>
-                        <w:id w:val="1347285305"/>
-                        <w:placeholder>
-                          <w:docPart w:val="B17CCADE74004ADBA2D15483FE46F08A"/>
-                        </w:placeholder>
-                        <w:temporary/>
-                        <w:showingPlcHdr/>
-                        <w15:appearance w15:val="hidden"/>
-                      </w:sdtPr>
-                      <w:sdtEndPr/>
-                      <w:sdtContent>
-                        <w:r>
-                          <w:rPr>
-                            <w:lang w:bidi="es-ES"/>
-                          </w:rPr>
-                          <w:t>[Logro]</w:t>
-                        </w:r>
-                      </w:sdtContent>
-                    </w:sdt>
-                  </w:p>
-                  <w:sdt>
-                    <w:sdtPr>
-                      <w:id w:val="-967198663"/>
-                      <w:placeholder>
-                        <w:docPart w:val="B17CCADE74004ADBA2D15483FE46F08A"/>
-                      </w:placeholder>
-                      <w:temporary/>
-                      <w:showingPlcHdr/>
-                      <w15:appearance w15:val="hidden"/>
-                    </w:sdtPr>
-                    <w:sdtEndPr/>
-                    <w:sdtContent>
-                      <w:p>
-                        <w:pPr>
-                          <w:pStyle w:val="Textodecurrculo"/>
-                        </w:pPr>
-                        <w:r>
-                          <w:rPr>
-                            <w:lang w:bidi="es-ES"/>
-                          </w:rPr>
-                          <w:t>[Logro]</w:t>
-                        </w:r>
-                      </w:p>
-                    </w:sdtContent>
-                  </w:sdt>
-                  <w:p>
-                    <w:pPr>
-                      <w:pStyle w:val="Textodecurrculo"/>
-                    </w:pPr>
-                    <w:sdt>
-                      <w:sdtPr>
-                        <w:id w:val="-1905066944"/>
-                        <w:placeholder>
-                          <w:docPart w:val="B17CCADE74004ADBA2D15483FE46F08A"/>
-                        </w:placeholder>
-                        <w:temporary/>
-                        <w:showingPlcHdr/>
-                        <w15:appearance w15:val="hidden"/>
-                      </w:sdtPr>
-                      <w:sdtEndPr/>
-                      <w:sdtContent>
-                        <w:r>
-                          <w:rPr>
-                            <w:lang w:bidi="es-ES"/>
-                          </w:rPr>
-                          <w:t>[Logro]</w:t>
-                        </w:r>
-                      </w:sdtContent>
-                    </w:sdt>
-                  </w:p>
-                </w:sdtContent>
-              </w:sdt>
-              <w:sdt>
-                <w:sdtPr>
-                  <w:rPr>
-                    <w:rFonts w:asciiTheme="minorHAnsi" w:eastAsiaTheme="minorEastAsia" w:hAnsiTheme="minorHAnsi" w:cstheme="minorBidi"/>
-                    <w:b w:val="0"/>
-                    <w:bCs w:val="0"/>
-                    <w:caps w:val="0"/>
-                    <w:color w:val="595959" w:themeColor="text1" w:themeTint="A6"/>
-                    <w14:ligatures w14:val="none"/>
-                  </w:rPr>
-                  <w:id w:val="1384910237"/>
-                  <w:placeholder>
-                    <w:docPart w:val="F51C1B25A3C04B1BA7C34E4A14300818"/>
-                  </w:placeholder>
-                  <w15:repeatingSectionItem/>
-                </w:sdtPr>
-                <w:sdtEndPr/>
-                <w:sdtContent>
-                  <w:sdt>
-                    <w:sdtPr>
-                      <w:id w:val="-1657297181"/>
-                      <w:placeholder>
-                        <w:docPart w:val="DB12401A679E435593E20007F941B83D"/>
-                      </w:placeholder>
-                      <w:temporary/>
-                      <w:showingPlcHdr/>
-                      <w15:appearance w15:val="hidden"/>
-                    </w:sdtPr>
-                    <w:sdtEndPr/>
-                    <w:sdtContent>
-                      <w:p>
-                        <w:pPr>
-                          <w:pStyle w:val="Ttulo2"/>
-                        </w:pPr>
-                        <w:r>
-                          <w:rPr>
-                            <w:rStyle w:val="Textodelmarcadordeposicin"/>
-                            <w:color w:val="404040" w:themeColor="text1" w:themeTint="BF"/>
-                            <w:lang w:bidi="es-ES"/>
-                          </w:rPr>
-                          <w:t>[campo o área del logro]</w:t>
-                        </w:r>
-                      </w:p>
-                    </w:sdtContent>
-                  </w:sdt>
-                  <w:p>
-                    <w:pPr>
-                      <w:pStyle w:val="Textodecurrculo"/>
-                    </w:pPr>
-                    <w:sdt>
-                      <w:sdtPr>
-                        <w:id w:val="-1368135703"/>
-                        <w:placeholder>
-                          <w:docPart w:val="B17CCADE74004ADBA2D15483FE46F08A"/>
-                        </w:placeholder>
-                        <w:temporary/>
-                        <w:showingPlcHdr/>
-                        <w15:appearance w15:val="hidden"/>
-                      </w:sdtPr>
-                      <w:sdtEndPr/>
-                      <w:sdtContent>
-                        <w:r>
-                          <w:rPr>
-                            <w:lang w:bidi="es-ES"/>
-                          </w:rPr>
-                          <w:t>[Logro]</w:t>
-                        </w:r>
-                      </w:sdtContent>
-                    </w:sdt>
-                  </w:p>
-                  <w:sdt>
-                    <w:sdtPr>
-                      <w:id w:val="1253938679"/>
-                      <w:placeholder>
-                        <w:docPart w:val="B17CCADE74004ADBA2D15483FE46F08A"/>
-                      </w:placeholder>
-                      <w:temporary/>
-                      <w:showingPlcHdr/>
-                      <w15:appearance w15:val="hidden"/>
-                    </w:sdtPr>
-                    <w:sdtEndPr/>
-                    <w:sdtContent>
-                      <w:p>
-                        <w:pPr>
-                          <w:pStyle w:val="Textodecurrculo"/>
-                        </w:pPr>
-                        <w:r>
-                          <w:rPr>
-                            <w:lang w:bidi="es-ES"/>
-                          </w:rPr>
-                          <w:t>[Logro]</w:t>
-                        </w:r>
-                      </w:p>
-                    </w:sdtContent>
-                  </w:sdt>
-                  <w:p>
-                    <w:pPr>
-                      <w:pStyle w:val="Textodecurrculo"/>
-                    </w:pPr>
-                    <w:sdt>
-                      <w:sdtPr>
-                        <w:id w:val="-1881626752"/>
-                        <w:placeholder>
-                          <w:docPart w:val="B17CCADE74004ADBA2D15483FE46F08A"/>
-                        </w:placeholder>
-                        <w:temporary/>
-                        <w:showingPlcHdr/>
-                        <w15:appearance w15:val="hidden"/>
-                      </w:sdtPr>
-                      <w:sdtEndPr/>
-                      <w:sdtContent>
-                        <w:r>
-                          <w:rPr>
-                            <w:lang w:bidi="es-ES"/>
-                          </w:rPr>
-                          <w:t>[Logro]</w:t>
-                        </w:r>
-                      </w:sdtContent>
-                    </w:sdt>
-                  </w:p>
-                </w:sdtContent>
-              </w:sdt>
-              <w:sdt>
-                <w:sdtPr>
-                  <w:rPr>
-                    <w:rFonts w:asciiTheme="minorHAnsi" w:eastAsiaTheme="minorEastAsia" w:hAnsiTheme="minorHAnsi" w:cstheme="minorBidi"/>
-                    <w:b w:val="0"/>
-                    <w:bCs w:val="0"/>
-                    <w:caps w:val="0"/>
-                    <w:color w:val="595959" w:themeColor="text1" w:themeTint="A6"/>
-                    <w14:ligatures w14:val="none"/>
-                  </w:rPr>
-                  <w:id w:val="-1240024091"/>
-                  <w:placeholder>
-                    <w:docPart w:val="F51C1B25A3C04B1BA7C34E4A14300818"/>
-                  </w:placeholder>
-                  <w15:repeatingSectionItem/>
-                </w:sdtPr>
-                <w:sdtEndPr/>
-                <w:sdtContent>
-                  <w:sdt>
-                    <w:sdtPr>
-                      <w:id w:val="-1506976801"/>
-                      <w:placeholder>
-                        <w:docPart w:val="DB12401A679E435593E20007F941B83D"/>
-                      </w:placeholder>
-                      <w:temporary/>
-                      <w:showingPlcHdr/>
-                      <w15:appearance w15:val="hidden"/>
-                    </w:sdtPr>
-                    <w:sdtEndPr/>
-                    <w:sdtContent>
-                      <w:p>
-                        <w:pPr>
-                          <w:pStyle w:val="Ttulo2"/>
-                        </w:pPr>
-                        <w:r>
-                          <w:rPr>
-                            <w:rStyle w:val="Textodelmarcadordeposicin"/>
-                            <w:color w:val="404040" w:themeColor="text1" w:themeTint="BF"/>
-                            <w:lang w:bidi="es-ES"/>
-                          </w:rPr>
-                          <w:t>[campo o área del logro]</w:t>
-                        </w:r>
-                      </w:p>
-                    </w:sdtContent>
-                  </w:sdt>
-                  <w:p>
-                    <w:pPr>
-                      <w:pStyle w:val="Textodecurrculo"/>
-                    </w:pPr>
-                    <w:sdt>
-                      <w:sdtPr>
-                        <w:id w:val="-966191188"/>
-                        <w:placeholder>
-                          <w:docPart w:val="B17CCADE74004ADBA2D15483FE46F08A"/>
-                        </w:placeholder>
-                        <w:temporary/>
-                        <w:showingPlcHdr/>
-                        <w15:appearance w15:val="hidden"/>
-                      </w:sdtPr>
-                      <w:sdtEndPr/>
-                      <w:sdtContent>
-                        <w:r>
-                          <w:rPr>
-                            <w:lang w:bidi="es-ES"/>
-                          </w:rPr>
-                          <w:t>[Logro]</w:t>
-                        </w:r>
-                      </w:sdtContent>
-                    </w:sdt>
-                  </w:p>
-                  <w:sdt>
-                    <w:sdtPr>
-                      <w:id w:val="2113474613"/>
-                      <w:placeholder>
-                        <w:docPart w:val="B17CCADE74004ADBA2D15483FE46F08A"/>
-                      </w:placeholder>
-                      <w:temporary/>
-                      <w:showingPlcHdr/>
-                      <w15:appearance w15:val="hidden"/>
-                    </w:sdtPr>
-                    <w:sdtEndPr/>
-                    <w:sdtContent>
-                      <w:p>
-                        <w:pPr>
-                          <w:pStyle w:val="Textodecurrculo"/>
-                        </w:pPr>
-                        <w:r>
-                          <w:rPr>
-                            <w:lang w:bidi="es-ES"/>
-                          </w:rPr>
-                          <w:t>[Logro]</w:t>
-                        </w:r>
-                      </w:p>
-                    </w:sdtContent>
-                  </w:sdt>
-                  <w:p>
-                    <w:pPr>
-                      <w:pStyle w:val="Textodecurrculo"/>
-                    </w:pPr>
-                    <w:sdt>
-                      <w:sdtPr>
-                        <w:id w:val="-47927747"/>
-                        <w:placeholder>
-                          <w:docPart w:val="B17CCADE74004ADBA2D15483FE46F08A"/>
-                        </w:placeholder>
-                        <w:temporary/>
-                        <w:showingPlcHdr/>
-                        <w15:appearance w15:val="hidden"/>
-                      </w:sdtPr>
-                      <w:sdtEndPr/>
-                      <w:sdtContent>
-                        <w:r>
-                          <w:rPr>
-                            <w:lang w:bidi="es-ES"/>
-                          </w:rPr>
-                          <w:t>[Logro]</w:t>
-                        </w:r>
-                      </w:sdtContent>
-                    </w:sdt>
-                  </w:p>
-                </w:sdtContent>
-              </w:sdt>
-            </w:sdtContent>
-          </w:sdt>
+          <w:p>
+            <w:pPr>
+              <w:pStyle w:val="Ttulo2"/>
+            </w:pPr>
+          </w:p>
+          <w:p>
+            <w:r>
+              <w:t xml:space="preserve">La web tiene problemas de RWD en dispositivos móviles, como </w:t>
+            </w:r>
+            <w:r>
+              <w:t>expresé</w:t>
+            </w:r>
+            <w:r>
+              <w:t xml:space="preserve"> en </w:t>
+            </w:r>
+            <w:proofErr w:type="spellStart"/>
+            <w:r>
+              <w:t>en</w:t>
+            </w:r>
+            <w:proofErr w:type="spellEnd"/>
+            <w:r>
+              <w:t xml:space="preserve"> la anterior cuestión</w:t>
+            </w:r>
+            <w:r>
+              <w:t>.</w:t>
+            </w:r>
+          </w:p>
+          <w:p>
+            <w:r>
+              <w:t xml:space="preserve">Para arreglar el problema no es necesaria ninguna tecnología extra, solo revisar y pulir su </w:t>
+            </w:r>
+            <w:proofErr w:type="spellStart"/>
+            <w:r>
+              <w:t>css</w:t>
+            </w:r>
+            <w:proofErr w:type="spellEnd"/>
+            <w:r>
+              <w:t xml:space="preserve">. Es posible arreglarlo exmando un vistazo al código de la página. Me </w:t>
+            </w:r>
+            <w:proofErr w:type="spellStart"/>
+            <w:r>
+              <w:t>dí</w:t>
+            </w:r>
+            <w:proofErr w:type="spellEnd"/>
+            <w:r>
+              <w:t xml:space="preserve"> cuenta que la tabla no responsive no tiene </w:t>
+            </w:r>
+            <w:r>
+              <w:lastRenderedPageBreak/>
+              <w:t>ninguna clase, y por lo tanto no se está ajustando a su caja, creando este problema de falta de adaptabilidad.</w:t>
+            </w:r>
+          </w:p>
+          <w:p>
+            <w:r>
+              <w:rPr>
+                <w:noProof/>
+              </w:rPr>
+              <w:drawing>
+                <wp:inline distT="0" distB="0" distL="0" distR="0" wp14:anchorId="244E8CFB" wp14:editId="35B81010">
+                  <wp:extent cx="2766300" cy="1524132"/>
+                  <wp:effectExtent l="0" t="0" r="0" b="0"/>
+                  <wp:docPr id="4" name="Imagen 4" descr="Interfaz de usuario gráfica, Texto, Aplicación&#10;&#10;Descripción generada automáticamente"/>
+                  <wp:cNvGraphicFramePr>
+                    <a:graphicFrameLocks xmlns:a="http://schemas.openxmlformats.org/drawingml/2006/main" noChangeAspect="1"/>
+                  </wp:cNvGraphicFramePr>
+                  <a:graphic xmlns:a="http://schemas.openxmlformats.org/drawingml/2006/main">
+                    <a:graphicData uri="http://schemas.openxmlformats.org/drawingml/2006/picture">
+                      <pic:pic xmlns:pic="http://schemas.openxmlformats.org/drawingml/2006/picture">
+                        <pic:nvPicPr>
+                          <pic:cNvPr id="4" name="Imagen 4" descr="Interfaz de usuario gráfica, Texto, Aplicación&#10;&#10;Descripción generada automáticamente"/>
+                          <pic:cNvPicPr/>
+                        </pic:nvPicPr>
+                        <pic:blipFill>
+                          <a:blip r:embed="rId13">
+                            <a:extLst>
+                              <a:ext uri="{28A0092B-C50C-407E-A947-70E740481C1C}">
+                                <a14:useLocalDpi xmlns:a14="http://schemas.microsoft.com/office/drawing/2010/main" val="0"/>
+                              </a:ext>
+                            </a:extLst>
+                          </a:blip>
+                          <a:stretch>
+                            <a:fillRect/>
+                          </a:stretch>
+                        </pic:blipFill>
+                        <pic:spPr>
+                          <a:xfrm>
+                            <a:off x="0" y="0"/>
+                            <a:ext cx="2766300" cy="1524132"/>
+                          </a:xfrm>
+                          <a:prstGeom prst="rect">
+                            <a:avLst/>
+                          </a:prstGeom>
+                        </pic:spPr>
+                      </pic:pic>
+                    </a:graphicData>
+                  </a:graphic>
+                </wp:inline>
+              </w:drawing>
+            </w:r>
+          </w:p>
+          <w:p>
+            <w:r>
+              <w:t>Como se puede observar, es muy probable que a las tablas del documento les falte algo de revisión</w:t>
+            </w:r>
+          </w:p>
+          <w:p>
+            <w:pPr>
+              <w:rPr>
+                <w:b/>
+                <w:bCs/>
+                <w:sz w:val="28"/>
+                <w:szCs w:val="28"/>
+              </w:rPr>
+            </w:pPr>
+            <w:r>
+              <w:rPr>
+                <w:b/>
+                <w:bCs/>
+                <w:sz w:val="28"/>
+                <w:szCs w:val="28"/>
+              </w:rPr>
+              <w:t>M</w:t>
+            </w:r>
+            <w:r>
+              <w:rPr>
+                <w:b/>
+                <w:bCs/>
+                <w:sz w:val="28"/>
+                <w:szCs w:val="28"/>
+              </w:rPr>
+              <w:t xml:space="preserve">edia </w:t>
+            </w:r>
+            <w:proofErr w:type="spellStart"/>
+            <w:r>
+              <w:rPr>
+                <w:b/>
+                <w:bCs/>
+                <w:sz w:val="28"/>
+                <w:szCs w:val="28"/>
+              </w:rPr>
+              <w:t>queries</w:t>
+            </w:r>
+            <w:proofErr w:type="spellEnd"/>
+            <w:r>
+              <w:rPr>
+                <w:b/>
+                <w:bCs/>
+                <w:sz w:val="28"/>
+                <w:szCs w:val="28"/>
+              </w:rPr>
+              <w:t xml:space="preserve"> para diferentes dispositivos</w:t>
+            </w:r>
+          </w:p>
+          <w:p>
+            <w:pPr>
+              <w:rPr>
+                <w:sz w:val="22"/>
+                <w:szCs w:val="22"/>
+              </w:rPr>
+            </w:pPr>
+            <w:proofErr w:type="gramStart"/>
+            <w:r>
+              <w:rPr>
+                <w:sz w:val="22"/>
+                <w:szCs w:val="22"/>
+              </w:rPr>
+              <w:t>Los media</w:t>
+            </w:r>
+            <w:proofErr w:type="gramEnd"/>
+            <w:r>
+              <w:rPr>
+                <w:sz w:val="22"/>
+                <w:szCs w:val="22"/>
+              </w:rPr>
+              <w:t xml:space="preserve"> </w:t>
+            </w:r>
+            <w:proofErr w:type="spellStart"/>
+            <w:r>
+              <w:rPr>
+                <w:sz w:val="22"/>
+                <w:szCs w:val="22"/>
+              </w:rPr>
+              <w:t>queries</w:t>
+            </w:r>
+            <w:proofErr w:type="spellEnd"/>
+            <w:r>
+              <w:rPr>
+                <w:sz w:val="22"/>
+                <w:szCs w:val="22"/>
+              </w:rPr>
+              <w:t xml:space="preserve"> consisten de un media </w:t>
+            </w:r>
+            <w:proofErr w:type="spellStart"/>
+            <w:r>
+              <w:rPr>
+                <w:sz w:val="22"/>
+                <w:szCs w:val="22"/>
+              </w:rPr>
+              <w:t>type</w:t>
+            </w:r>
+            <w:proofErr w:type="spellEnd"/>
+            <w:r>
+              <w:rPr>
+                <w:sz w:val="22"/>
+                <w:szCs w:val="22"/>
+              </w:rPr>
+              <w:t xml:space="preserve"> y una o </w:t>
+            </w:r>
+            <w:proofErr w:type="spellStart"/>
+            <w:r>
+              <w:rPr>
+                <w:sz w:val="22"/>
+                <w:szCs w:val="22"/>
+              </w:rPr>
+              <w:t>mas</w:t>
+            </w:r>
+            <w:proofErr w:type="spellEnd"/>
+            <w:r>
+              <w:rPr>
+                <w:sz w:val="22"/>
+                <w:szCs w:val="22"/>
+              </w:rPr>
+              <w:t xml:space="preserve"> expresiones, implicando características del medio, la cual se resuelve como verdadera o falsa. El resultado de la consulta es </w:t>
+            </w:r>
+            <w:proofErr w:type="gramStart"/>
+            <w:r>
+              <w:rPr>
+                <w:sz w:val="22"/>
+                <w:szCs w:val="22"/>
+              </w:rPr>
+              <w:t>verdadera</w:t>
+            </w:r>
+            <w:proofErr w:type="gramEnd"/>
+            <w:r>
+              <w:rPr>
+                <w:sz w:val="22"/>
+                <w:szCs w:val="22"/>
+              </w:rPr>
+              <w:t xml:space="preserve"> si el tipo de medio especificado en el media </w:t>
+            </w:r>
+            <w:proofErr w:type="spellStart"/>
+            <w:r>
+              <w:rPr>
+                <w:sz w:val="22"/>
+                <w:szCs w:val="22"/>
+              </w:rPr>
+              <w:t>query</w:t>
+            </w:r>
+            <w:proofErr w:type="spellEnd"/>
+            <w:r>
+              <w:rPr>
+                <w:sz w:val="22"/>
+                <w:szCs w:val="22"/>
+              </w:rPr>
+              <w:t xml:space="preserve"> concuerda con el tipo de dispositivo que está siendo mostrado y todas las expresiones en el media </w:t>
+            </w:r>
+            <w:proofErr w:type="spellStart"/>
+            <w:r>
+              <w:rPr>
+                <w:sz w:val="22"/>
+                <w:szCs w:val="22"/>
+              </w:rPr>
+              <w:t>query</w:t>
+            </w:r>
+            <w:proofErr w:type="spellEnd"/>
+            <w:r>
+              <w:rPr>
+                <w:sz w:val="22"/>
+                <w:szCs w:val="22"/>
+              </w:rPr>
+              <w:t xml:space="preserve"> son verdaderas.</w:t>
+            </w:r>
+          </w:p>
+          <w:p>
+            <w:pPr>
+              <w:rPr>
+                <w:sz w:val="22"/>
+                <w:szCs w:val="22"/>
+              </w:rPr>
+            </w:pPr>
+          </w:p>
+          <w:p>
+            <w:pPr>
+              <w:rPr>
+                <w:sz w:val="22"/>
+                <w:szCs w:val="22"/>
+              </w:rPr>
+            </w:pPr>
+            <w:r>
+              <w:rPr>
+                <w:noProof/>
+                <w:sz w:val="22"/>
+                <w:szCs w:val="22"/>
+              </w:rPr>
+              <w:drawing>
+                <wp:inline distT="0" distB="0" distL="0" distR="0" wp14:anchorId="311E0695" wp14:editId="3A220B79">
+                  <wp:extent cx="5343525" cy="1666875"/>
+                  <wp:effectExtent l="0" t="0" r="9525" b="9525"/>
+                  <wp:docPr id="7" name="Imagen 7" descr="Interfaz de usuario gráfica, Texto&#10;&#10;Descripción generada automáticamente"/>
+                  <wp:cNvGraphicFramePr>
+                    <a:graphicFrameLocks xmlns:a="http://schemas.openxmlformats.org/drawingml/2006/main" noChangeAspect="1"/>
+                  </wp:cNvGraphicFramePr>
+                  <a:graphic xmlns:a="http://schemas.openxmlformats.org/drawingml/2006/main">
+                    <a:graphicData uri="http://schemas.openxmlformats.org/drawingml/2006/picture">
+                      <pic:pic xmlns:pic="http://schemas.openxmlformats.org/drawingml/2006/picture">
+                        <pic:nvPicPr>
+                          <pic:cNvPr id="7" name="Imagen 7" descr="Interfaz de usuario gráfica, Texto&#10;&#10;Descripción generada automáticamente"/>
+                          <pic:cNvPicPr/>
+                        </pic:nvPicPr>
+                        <pic:blipFill>
+                          <a:blip r:embed="rId14">
+                            <a:extLst>
+                              <a:ext uri="{28A0092B-C50C-407E-A947-70E740481C1C}">
+                                <a14:useLocalDpi xmlns:a14="http://schemas.microsoft.com/office/drawing/2010/main" val="0"/>
+                              </a:ext>
+                            </a:extLst>
+                          </a:blip>
+                          <a:stretch>
+                            <a:fillRect/>
+                          </a:stretch>
+                        </pic:blipFill>
+                        <pic:spPr>
+                          <a:xfrm>
+                            <a:off x="0" y="0"/>
+                            <a:ext cx="5343525" cy="1666875"/>
+                          </a:xfrm>
+                          <a:prstGeom prst="rect">
+                            <a:avLst/>
+                          </a:prstGeom>
+                        </pic:spPr>
+                      </pic:pic>
+                    </a:graphicData>
+                  </a:graphic>
+                </wp:inline>
+              </w:drawing>
+            </w:r>
+          </w:p>
+          <w:p>
+            <w:pPr>
+              <w:rPr>
+                <w:sz w:val="22"/>
+                <w:szCs w:val="22"/>
+              </w:rPr>
+            </w:pPr>
+            <w:r>
+              <w:rPr>
+                <w:sz w:val="22"/>
+                <w:szCs w:val="22"/>
+              </w:rPr>
+              <w:t xml:space="preserve">El ejemplo anterior demuestra cómo se aplica un media </w:t>
+            </w:r>
+            <w:proofErr w:type="spellStart"/>
+            <w:r>
+              <w:rPr>
+                <w:sz w:val="22"/>
+                <w:szCs w:val="22"/>
+              </w:rPr>
+              <w:t>query</w:t>
+            </w:r>
+            <w:proofErr w:type="spellEnd"/>
+            <w:r>
+              <w:rPr>
+                <w:sz w:val="22"/>
+                <w:szCs w:val="22"/>
+              </w:rPr>
+              <w:t>. Vamos a dividir este ejemplo en sus partes:</w:t>
+            </w:r>
+          </w:p>
+          <w:p>
+            <w:pPr>
+              <w:rPr>
+                <w:sz w:val="22"/>
+                <w:szCs w:val="22"/>
+              </w:rPr>
+            </w:pPr>
+          </w:p>
+          <w:p>
+            <w:pPr>
+              <w:rPr>
+                <w:sz w:val="22"/>
+                <w:szCs w:val="22"/>
+              </w:rPr>
+            </w:pPr>
+            <w:r>
+              <w:rPr>
+                <w:b/>
+                <w:bCs/>
+                <w:sz w:val="22"/>
+                <w:szCs w:val="22"/>
+              </w:rPr>
+              <w:t>@media:</w:t>
+            </w:r>
+            <w:r>
+              <w:rPr>
+                <w:sz w:val="22"/>
+                <w:szCs w:val="22"/>
+              </w:rPr>
+              <w:t xml:space="preserve"> Esta palabra clave comienza una regla de media </w:t>
+            </w:r>
+            <w:proofErr w:type="spellStart"/>
+            <w:r>
+              <w:rPr>
+                <w:sz w:val="22"/>
+                <w:szCs w:val="22"/>
+              </w:rPr>
+              <w:t>query</w:t>
+            </w:r>
+            <w:proofErr w:type="spellEnd"/>
+            <w:r>
+              <w:rPr>
+                <w:sz w:val="22"/>
+                <w:szCs w:val="22"/>
+              </w:rPr>
+              <w:t xml:space="preserve"> e instruye al compilador de CSS sobre cómo analizar el resto de la regla.</w:t>
+            </w:r>
+          </w:p>
+          <w:p>
+            <w:pPr>
+              <w:rPr>
+                <w:sz w:val="22"/>
+                <w:szCs w:val="22"/>
+              </w:rPr>
+            </w:pPr>
+            <w:proofErr w:type="spellStart"/>
+            <w:r>
+              <w:rPr>
+                <w:b/>
+                <w:bCs/>
+                <w:sz w:val="22"/>
+                <w:szCs w:val="22"/>
+              </w:rPr>
+              <w:t>only</w:t>
+            </w:r>
+            <w:proofErr w:type="spellEnd"/>
+            <w:r>
+              <w:rPr>
+                <w:b/>
+                <w:bCs/>
+                <w:sz w:val="22"/>
+                <w:szCs w:val="22"/>
+              </w:rPr>
+              <w:t xml:space="preserve"> </w:t>
+            </w:r>
+            <w:proofErr w:type="spellStart"/>
+            <w:r>
+              <w:rPr>
+                <w:b/>
+                <w:bCs/>
+                <w:sz w:val="22"/>
+                <w:szCs w:val="22"/>
+              </w:rPr>
+              <w:t>screen</w:t>
+            </w:r>
+            <w:proofErr w:type="spellEnd"/>
+            <w:r>
+              <w:rPr>
+                <w:sz w:val="22"/>
+                <w:szCs w:val="22"/>
+              </w:rPr>
+              <w:t xml:space="preserve">: indica qué tipos de dispositivos deberían usar esta regla. En los primeros intentos para apuntar a diferentes dispositivos, CSS incorporó diferentes tipos de medios (pantalla, impresión, móviles). La razón fundamental fue que, conociendo el tipo de medio, se podrían aplicar las reglas de CSS adecuadas. Sin embargo, los dispositivos “móviles” y de “pantalla” comenzaron a ocupar un rango mucho más amplio de tamaños y tener solo una regla de CSS por dispositivo de medios no fue suficiente. </w:t>
+            </w:r>
+            <w:proofErr w:type="spellStart"/>
+            <w:r>
+              <w:rPr>
+                <w:sz w:val="22"/>
+                <w:szCs w:val="22"/>
+              </w:rPr>
+              <w:t>screen</w:t>
+            </w:r>
+            <w:proofErr w:type="spellEnd"/>
+            <w:r>
+              <w:rPr>
+                <w:sz w:val="22"/>
+                <w:szCs w:val="22"/>
+              </w:rPr>
+              <w:t xml:space="preserve"> es el tipo de medio que se usa siempre </w:t>
+            </w:r>
+            <w:r>
+              <w:rPr>
+                <w:sz w:val="22"/>
+                <w:szCs w:val="22"/>
+              </w:rPr>
+              <w:lastRenderedPageBreak/>
+              <w:t xml:space="preserve">para mostrar contenido, sin importar el tipo de dispositivo. La palabra clave </w:t>
+            </w:r>
+            <w:proofErr w:type="spellStart"/>
+            <w:r>
+              <w:rPr>
+                <w:sz w:val="22"/>
+                <w:szCs w:val="22"/>
+              </w:rPr>
+              <w:t>only</w:t>
+            </w:r>
+            <w:proofErr w:type="spellEnd"/>
+            <w:r>
+              <w:rPr>
+                <w:sz w:val="22"/>
+                <w:szCs w:val="22"/>
+              </w:rPr>
+              <w:t xml:space="preserve"> se agrega para indicar que esta regla solo se aplica a un tipo de medio (pantalla).</w:t>
+            </w:r>
+          </w:p>
+          <w:p>
+            <w:pPr>
+              <w:rPr>
+                <w:sz w:val="22"/>
+                <w:szCs w:val="22"/>
+              </w:rPr>
+            </w:pPr>
+            <w:r>
+              <w:rPr>
+                <w:b/>
+                <w:bCs/>
+                <w:sz w:val="22"/>
+                <w:szCs w:val="22"/>
+              </w:rPr>
+              <w:t>and (</w:t>
+            </w:r>
+            <w:proofErr w:type="spellStart"/>
+            <w:r>
+              <w:rPr>
+                <w:b/>
+                <w:bCs/>
+                <w:sz w:val="22"/>
+                <w:szCs w:val="22"/>
+              </w:rPr>
+              <w:t>max-width</w:t>
+            </w:r>
+            <w:proofErr w:type="spellEnd"/>
+            <w:r>
+              <w:rPr>
+                <w:b/>
+                <w:bCs/>
+                <w:sz w:val="22"/>
+                <w:szCs w:val="22"/>
+              </w:rPr>
+              <w:t xml:space="preserve">: 480px): </w:t>
+            </w:r>
+            <w:r>
+              <w:rPr>
+                <w:sz w:val="22"/>
+                <w:szCs w:val="22"/>
+              </w:rPr>
+              <w:t>esta parte de la regla se denomina función multimedia e instruye al compilador CSS a aplicar los estilos a dispositivos con un ancho de 480 píxeles o menos.</w:t>
+            </w:r>
+          </w:p>
+          <w:p>
+            <w:pPr>
+              <w:rPr>
+                <w:sz w:val="22"/>
+                <w:szCs w:val="22"/>
+              </w:rPr>
+            </w:pPr>
+          </w:p>
+          <w:p>
+            <w:pPr>
+              <w:rPr>
+                <w:sz w:val="22"/>
+                <w:szCs w:val="22"/>
+              </w:rPr>
+            </w:pPr>
+            <w:r>
+              <w:rPr>
+                <w:sz w:val="22"/>
+                <w:szCs w:val="22"/>
+              </w:rPr>
+              <w:t xml:space="preserve">Las reglas de CSS están anidadas dentro de las llaves </w:t>
+            </w:r>
+            <w:proofErr w:type="gramStart"/>
+            <w:r>
+              <w:rPr>
+                <w:sz w:val="22"/>
+                <w:szCs w:val="22"/>
+              </w:rPr>
+              <w:t>del media</w:t>
+            </w:r>
+            <w:proofErr w:type="gramEnd"/>
+            <w:r>
+              <w:rPr>
+                <w:sz w:val="22"/>
+                <w:szCs w:val="22"/>
+              </w:rPr>
+              <w:t xml:space="preserve"> </w:t>
+            </w:r>
+            <w:proofErr w:type="spellStart"/>
+            <w:r>
+              <w:rPr>
+                <w:sz w:val="22"/>
+                <w:szCs w:val="22"/>
+              </w:rPr>
+              <w:t>query</w:t>
+            </w:r>
+            <w:proofErr w:type="spellEnd"/>
+            <w:r>
+              <w:rPr>
+                <w:sz w:val="22"/>
+                <w:szCs w:val="22"/>
+              </w:rPr>
+              <w:t xml:space="preserve">. Los estilos CSS se aplicarán cuando se cumplan las condiciones del </w:t>
+            </w:r>
+            <w:proofErr w:type="spellStart"/>
+            <w:r>
+              <w:rPr>
+                <w:sz w:val="22"/>
+                <w:szCs w:val="22"/>
+              </w:rPr>
+              <w:t>query</w:t>
+            </w:r>
+            <w:proofErr w:type="spellEnd"/>
+            <w:r>
+              <w:rPr>
+                <w:sz w:val="22"/>
+                <w:szCs w:val="22"/>
+              </w:rPr>
+              <w:t xml:space="preserve">. En el ejemplo anterior, el texto en el elemento </w:t>
+            </w:r>
+            <w:proofErr w:type="spellStart"/>
+            <w:r>
+              <w:rPr>
+                <w:sz w:val="22"/>
+                <w:szCs w:val="22"/>
+              </w:rPr>
+              <w:t>body</w:t>
+            </w:r>
+            <w:proofErr w:type="spellEnd"/>
+            <w:r>
+              <w:rPr>
+                <w:sz w:val="22"/>
+                <w:szCs w:val="22"/>
+              </w:rPr>
+              <w:t xml:space="preserve"> se establece en un tamaño de fuente de 12 </w:t>
+            </w:r>
+            <w:proofErr w:type="spellStart"/>
+            <w:r>
+              <w:rPr>
+                <w:sz w:val="22"/>
+                <w:szCs w:val="22"/>
+              </w:rPr>
+              <w:t>px</w:t>
+            </w:r>
+            <w:proofErr w:type="spellEnd"/>
+            <w:r>
+              <w:rPr>
+                <w:sz w:val="22"/>
+                <w:szCs w:val="22"/>
+              </w:rPr>
+              <w:t xml:space="preserve"> cuando la pantalla del usuario es inferior a 480 </w:t>
+            </w:r>
+            <w:proofErr w:type="spellStart"/>
+            <w:r>
+              <w:rPr>
+                <w:sz w:val="22"/>
+                <w:szCs w:val="22"/>
+              </w:rPr>
+              <w:t>px</w:t>
+            </w:r>
+            <w:proofErr w:type="spellEnd"/>
+            <w:r>
+              <w:rPr>
+                <w:sz w:val="22"/>
+                <w:szCs w:val="22"/>
+              </w:rPr>
+              <w:t>.</w:t>
+            </w:r>
+            <w:r>
+              <w:rPr>
+                <w:sz w:val="22"/>
+                <w:szCs w:val="22"/>
+              </w:rPr>
+              <w:t xml:space="preserve"> Esto básicamente hace que cualquier archivo CSS pueda ser adaptado a </w:t>
+            </w:r>
+            <w:r>
+              <w:rPr>
+                <w:sz w:val="22"/>
+                <w:szCs w:val="22"/>
+              </w:rPr>
+              <w:t>tamaño</w:t>
+            </w:r>
+            <w:r>
+              <w:rPr>
+                <w:sz w:val="22"/>
+                <w:szCs w:val="22"/>
+              </w:rPr>
+              <w:t xml:space="preserve"> de </w:t>
+            </w:r>
+            <w:r>
+              <w:rPr>
+                <w:sz w:val="22"/>
+                <w:szCs w:val="22"/>
+              </w:rPr>
+              <w:t>dispositivo.</w:t>
+            </w:r>
+          </w:p>
+          <w:p>
+            <w:pPr>
+              <w:rPr>
+                <w:b/>
+                <w:bCs/>
+              </w:rPr>
+            </w:pPr>
+          </w:p>
+          <w:p>
+            <w:pPr>
+              <w:rPr>
+                <w:b/>
+                <w:bCs/>
+              </w:rPr>
+            </w:pPr>
+            <w:r>
+              <w:rPr>
+                <w:b/>
+                <w:bCs/>
+              </w:rPr>
+              <w:t xml:space="preserve">Diseño responsive vs diseño adaptable. </w:t>
+            </w:r>
+            <w:proofErr w:type="gramStart"/>
+            <w:r>
+              <w:rPr>
+                <w:b/>
+                <w:bCs/>
+              </w:rPr>
+              <w:t>Qué diferencia?</w:t>
+            </w:r>
+            <w:proofErr w:type="gramEnd"/>
+          </w:p>
+          <w:p>
+            <w:pPr>
+              <w:rPr>
+                <w:b/>
+                <w:bCs/>
+              </w:rPr>
+            </w:pPr>
+          </w:p>
+          <w:p>
+            <w:pPr>
+              <w:rPr>
+                <w:sz w:val="22"/>
+                <w:szCs w:val="22"/>
+              </w:rPr>
+            </w:pPr>
+            <w:r>
+              <w:t xml:space="preserve">  </w:t>
+            </w:r>
+            <w:r>
+              <w:t>-</w:t>
+            </w:r>
+            <w:r>
+              <w:t xml:space="preserve">El diseño web de tipo </w:t>
+            </w:r>
+            <w:r>
+              <w:rPr>
+                <w:b/>
+                <w:bCs/>
+                <w:sz w:val="22"/>
+                <w:szCs w:val="22"/>
+              </w:rPr>
+              <w:t>responsive</w:t>
+            </w:r>
+            <w:r>
+              <w:rPr>
+                <w:sz w:val="22"/>
+                <w:szCs w:val="22"/>
+              </w:rPr>
+              <w:t xml:space="preserve"> </w:t>
+            </w:r>
+            <w:r>
+              <w:t>lo que hace es adaptar la estructura de la web y todos los</w:t>
+            </w:r>
+            <w:r>
+              <w:rPr>
+                <w:b/>
+                <w:bCs/>
+              </w:rPr>
+              <w:t xml:space="preserve"> </w:t>
+            </w:r>
+            <w:r>
+              <w:rPr>
+                <w:sz w:val="22"/>
+                <w:szCs w:val="22"/>
+              </w:rPr>
+              <w:t xml:space="preserve">elementos que lo integran a la pantalla de nuestro dispositivo para ofrecer un excelente aspecto visual y una gran funcionalidad atendiendo a criterios como la accesibilidad a los contenidos. Para lograr este tipo de diseños es necesarios que se establezcan valores de tamaño proporcionales en lugar de establecer valores fijos. Se hace uso de media </w:t>
+            </w:r>
+            <w:proofErr w:type="spellStart"/>
+            <w:r>
+              <w:rPr>
+                <w:sz w:val="22"/>
+                <w:szCs w:val="22"/>
+              </w:rPr>
+              <w:t>queries</w:t>
+            </w:r>
+            <w:proofErr w:type="spellEnd"/>
+            <w:r>
+              <w:rPr>
+                <w:sz w:val="22"/>
+                <w:szCs w:val="22"/>
+              </w:rPr>
+              <w:t xml:space="preserve"> y hojas de estilo para lograr un buen resultado. En muchos casos es necesario modificar la estructura original para favorecer la experiencia del usuario cambiando la disposición de los menús por ejemplo y evitando excesivos </w:t>
+            </w:r>
+            <w:proofErr w:type="spellStart"/>
+            <w:r>
+              <w:rPr>
+                <w:sz w:val="22"/>
+                <w:szCs w:val="22"/>
+              </w:rPr>
+              <w:t>scrolls</w:t>
+            </w:r>
+            <w:proofErr w:type="spellEnd"/>
+            <w:r>
+              <w:rPr>
+                <w:sz w:val="22"/>
+                <w:szCs w:val="22"/>
+              </w:rPr>
+              <w:t xml:space="preserve"> o métodos de acceso poco cómodos desde otros dispositivos.</w:t>
+            </w:r>
+          </w:p>
+          <w:p>
+            <w:pPr>
+              <w:rPr>
+                <w:sz w:val="22"/>
+                <w:szCs w:val="22"/>
+              </w:rPr>
+            </w:pPr>
+            <w:r>
+              <w:rPr>
+                <w:sz w:val="22"/>
+                <w:szCs w:val="22"/>
+              </w:rPr>
+              <w:t>-</w:t>
+            </w:r>
+            <w:r>
+              <w:rPr>
+                <w:sz w:val="22"/>
+                <w:szCs w:val="22"/>
+              </w:rPr>
+              <w:t xml:space="preserve">El diseño web </w:t>
+            </w:r>
+            <w:r>
+              <w:rPr>
+                <w:b/>
+                <w:bCs/>
+                <w:sz w:val="24"/>
+                <w:szCs w:val="24"/>
+              </w:rPr>
+              <w:t>adaptativo</w:t>
+            </w:r>
+            <w:r>
+              <w:rPr>
+                <w:sz w:val="24"/>
+                <w:szCs w:val="24"/>
+              </w:rPr>
+              <w:t xml:space="preserve"> </w:t>
+            </w:r>
+            <w:r>
+              <w:rPr>
+                <w:sz w:val="22"/>
+                <w:szCs w:val="22"/>
+              </w:rPr>
+              <w:t xml:space="preserve">no resulta tan flexible como el diseño responsive. Éste utiliza tamaños de pantalla fijos y </w:t>
+            </w:r>
+            <w:r>
+              <w:rPr>
+                <w:sz w:val="22"/>
+                <w:szCs w:val="22"/>
+              </w:rPr>
+              <w:t>preestablecidos</w:t>
+            </w:r>
+            <w:r>
+              <w:rPr>
+                <w:sz w:val="22"/>
+                <w:szCs w:val="22"/>
+              </w:rPr>
+              <w:t xml:space="preserve"> para cada uno de los dispositivos donde se vaya a reproducir la página en cuestión. Una de sus virtudes podríamos decir que es su sencillez a nivel de código. Crear un diseño adaptativo no necesita de tanto código como un diseño responsive.</w:t>
+            </w:r>
+          </w:p>
+          <w:p>
+            <w:pPr>
+              <w:rPr>
+                <w:b/>
+                <w:bCs/>
+              </w:rPr>
+            </w:pPr>
+            <w:r>
+              <w:rPr>
+                <w:sz w:val="22"/>
+                <w:szCs w:val="22"/>
+              </w:rPr>
+              <w:t>Por todo esto lo más recomendable es optar por un diseño web de tipo responsive y aunque pueda llevarnos un tiempo extra en su desarrollo, finalmente merece la pena, todo esto si vamos a ser nosotros quien nos encarguemos del desarrollo integral de nuestra web. En caso de que estemos trabajando a través de una plantilla con CMS como WordPress debemos asegurarnos de que nuestra plantilla sea responsive (las propuestas más actuales lo son por lo que es fácil encontrarlas), de este modo no será necesario trabajar sobre ello. No es una tendencia nueva, tened en cuenta que llevamos inmersos bastantes años ya en un sistema multiplataforma, aunque es algo que muchas empresas no tienen en cuenta, es importante</w:t>
+            </w:r>
+            <w:r>
+              <w:rPr>
+                <w:b/>
+                <w:bCs/>
+                <w:sz w:val="22"/>
+                <w:szCs w:val="22"/>
+              </w:rPr>
+              <w:t xml:space="preserve"> </w:t>
+            </w:r>
+            <w:r>
+              <w:rPr>
+                <w:b/>
+                <w:bCs/>
+              </w:rPr>
+              <w:t>puesto que la calidad y la cantidad de clientes variará notablemente.</w:t>
+            </w:r>
+          </w:p>
         </w:tc>
       </w:tr>
       <w:tr>
@@ -1011,6 +1530,7 @@
               <w:rPr>
                 <w:lang w:bidi="es-ES"/>
               </w:rPr>
+              <w:lastRenderedPageBreak/>
               <w:t>Historial de trabajo</w:t>
             </w:r>
           </w:p>
@@ -1689,7 +2209,7 @@
     </w:tbl>
     <w:p/>
     <w:sectPr>
-      <w:footerReference w:type="default" r:id="rId13"/>
+      <w:footerReference w:type="default" r:id="rId15"/>
       <w:pgSz w:w="11906" w:h="16838" w:code="9"/>
       <w:pgMar w:top="1080" w:right="1080" w:bottom="1080" w:left="1080" w:header="720" w:footer="720" w:gutter="0"/>
       <w:pgNumType w:start="1"/>
@@ -1972,6 +2492,7 @@
     <w:lsdException w:name="HTML Sample" w:semiHidden="1" w:unhideWhenUsed="1"/>
     <w:lsdException w:name="HTML Typewriter" w:semiHidden="1" w:unhideWhenUsed="1"/>
     <w:lsdException w:name="HTML Variable" w:semiHidden="1" w:unhideWhenUsed="1"/>
+    <w:lsdException w:name="Normal Table" w:semiHidden="1" w:unhideWhenUsed="1"/>
     <w:lsdException w:name="annotation subject" w:semiHidden="1" w:unhideWhenUsed="1"/>
     <w:lsdException w:name="No List" w:semiHidden="1" w:unhideWhenUsed="1"/>
     <w:lsdException w:name="Outline List 1" w:semiHidden="1" w:unhideWhenUsed="1"/>
@@ -2016,6 +2537,7 @@
     <w:lsdException w:name="Table Professional" w:semiHidden="1" w:unhideWhenUsed="1"/>
     <w:lsdException w:name="Table Subtle 1" w:semiHidden="1" w:unhideWhenUsed="1"/>
     <w:lsdException w:name="Table Subtle 2" w:semiHidden="1" w:unhideWhenUsed="1"/>
+    <w:lsdException w:name="Table Web 1" w:semiHidden="1" w:unhideWhenUsed="1"/>
     <w:lsdException w:name="Table Web 2" w:semiHidden="1" w:unhideWhenUsed="1"/>
     <w:lsdException w:name="Table Web 3" w:semiHidden="1" w:unhideWhenUsed="1"/>
     <w:lsdException w:name="Balloon Text" w:semiHidden="1" w:unhideWhenUsed="1"/>
@@ -2918,96 +3440,6 @@
     </w:docPart>
     <w:docPart>
       <w:docPartPr>
-        <w:name w:val="F51C1B25A3C04B1BA7C34E4A14300818"/>
-        <w:category>
-          <w:name w:val="General"/>
-          <w:gallery w:val="placeholder"/>
-        </w:category>
-        <w:types>
-          <w:type w:val="bbPlcHdr"/>
-        </w:types>
-        <w:behaviors>
-          <w:behavior w:val="content"/>
-        </w:behaviors>
-        <w:guid w:val="{71889DA6-611F-405B-BBFA-FD07192A2300}"/>
-      </w:docPartPr>
-      <w:docPartBody>
-        <w:p>
-          <w:pPr>
-            <w:pStyle w:val="F51C1B25A3C04B1BA7C34E4A14300818"/>
-          </w:pPr>
-          <w:r>
-            <w:rPr>
-              <w:rStyle w:val="Textodelmarcadordeposicin"/>
-              <w:lang w:bidi="es-ES"/>
-            </w:rPr>
-            <w:t>[campo o área del logro]</w:t>
-          </w:r>
-        </w:p>
-      </w:docPartBody>
-    </w:docPart>
-    <w:docPart>
-      <w:docPartPr>
-        <w:name w:val="DB12401A679E435593E20007F941B83D"/>
-        <w:category>
-          <w:name w:val="General"/>
-          <w:gallery w:val="placeholder"/>
-        </w:category>
-        <w:types>
-          <w:type w:val="bbPlcHdr"/>
-        </w:types>
-        <w:behaviors>
-          <w:behavior w:val="content"/>
-        </w:behaviors>
-        <w:guid w:val="{5AC1BC94-C177-442F-A79C-F7630C74CCAD}"/>
-      </w:docPartPr>
-      <w:docPartBody>
-        <w:p>
-          <w:pPr>
-            <w:pStyle w:val="DB12401A679E435593E20007F941B83D"/>
-          </w:pPr>
-          <w:r>
-            <w:rPr>
-              <w:rStyle w:val="Textodelmarcadordeposicin"/>
-              <w:color w:val="404040" w:themeColor="text1" w:themeTint="BF"/>
-              <w:lang w:bidi="es-ES"/>
-            </w:rPr>
-            <w:t>[campo o área del logro]</w:t>
-          </w:r>
-        </w:p>
-      </w:docPartBody>
-    </w:docPart>
-    <w:docPart>
-      <w:docPartPr>
-        <w:name w:val="B17CCADE74004ADBA2D15483FE46F08A"/>
-        <w:category>
-          <w:name w:val="General"/>
-          <w:gallery w:val="placeholder"/>
-        </w:category>
-        <w:types>
-          <w:type w:val="bbPlcHdr"/>
-        </w:types>
-        <w:behaviors>
-          <w:behavior w:val="content"/>
-        </w:behaviors>
-        <w:guid w:val="{9610D4AC-CA2F-4711-85CC-0AE6D6507E01}"/>
-      </w:docPartPr>
-      <w:docPartBody>
-        <w:p>
-          <w:pPr>
-            <w:pStyle w:val="B17CCADE74004ADBA2D15483FE46F08A"/>
-          </w:pPr>
-          <w:r>
-            <w:rPr>
-              <w:lang w:bidi="es-ES"/>
-            </w:rPr>
-            <w:t>[Logro]</w:t>
-          </w:r>
-        </w:p>
-      </w:docPartBody>
-    </w:docPart>
-    <w:docPart>
-      <w:docPartPr>
         <w:name w:val="87C9BB71E712403CAF6F842261BF7C10"/>
         <w:category>
           <w:name w:val="General"/>
@@ -3030,13 +3462,7 @@
             <w:rPr>
               <w:lang w:bidi="es-ES"/>
             </w:rPr>
-            <w:t xml:space="preserve">[Aptitudes profesionales o </w:t>
-          </w:r>
-          <w:r>
-            <w:rPr>
-              <w:lang w:bidi="es-ES"/>
-            </w:rPr>
-            <w:t>técnicas]</w:t>
+            <w:t>[Aptitudes profesionales o técnicas]</w:t>
           </w:r>
         </w:p>
       </w:docPartBody>
@@ -3066,14 +3492,7 @@
               <w:rStyle w:val="Textodelmarcadordeposicin"/>
               <w:lang w:bidi="es-ES"/>
             </w:rPr>
-            <w:t>Escriba</w:t>
-          </w:r>
-          <w:r>
-            <w:rPr>
-              <w:rStyle w:val="Textodelmarcadordeposicin"/>
-              <w:lang w:bidi="es-ES"/>
-            </w:rPr>
-            <w:t xml:space="preserve"> cualquier contenido que desee repetir, incluidos otros controles de contenido. También puede insertar este control alrededor de las filas de una tabla para repetir partes de la misma.</w:t>
+            <w:t>Escriba cualquier contenido que desee repetir, incluidos otros controles de contenido. También puede insertar este control alrededor de las filas de una tabla para repetir partes de la misma.</w:t>
           </w:r>
         </w:p>
       </w:docPartBody>
@@ -3189,13 +3608,7 @@
             <w:rPr>
               <w:lang w:bidi="es-ES"/>
             </w:rPr>
-            <w:t>Aquí puede incluir su GPA y un resumen de su t</w:t>
-          </w:r>
-          <w:r>
-            <w:rPr>
-              <w:lang w:bidi="es-ES"/>
-            </w:rPr>
-            <w:t>rabajo de clase relevante, sus premios y sus condecoraciones.</w:t>
+            <w:t>Aquí puede incluir su GPA y un resumen de su trabajo de clase relevante, sus premios y sus condecoraciones.</w:t>
           </w:r>
         </w:p>
       </w:docPartBody>
@@ -3335,6 +3748,8 @@
   <w:rsids>
     <w:rsidRoot w:val="00872F1D"/>
     <w:rsid w:val="00872F1D"/>
+    <w:rsid w:val="0090624C"/>
+    <w:rsid w:val="00DE2020"/>
   </w:rsids>
   <m:mathPr>
     <m:mathFont m:val="Cambria Math"/>
@@ -3819,9 +4234,6 @@
   <w:style w:type="paragraph" w:customStyle="1" w:styleId="7F704D5AD5E0417CB981DD5B003B7C7E">
     <w:name w:val="7F704D5AD5E0417CB981DD5B003B7C7E"/>
   </w:style>
-  <w:style w:type="paragraph" w:customStyle="1" w:styleId="EEB14CB666AF4ED09E85C3DEEB03D0B1">
-    <w:name w:val="EEB14CB666AF4ED09E85C3DEEB03D0B1"/>
-  </w:style>
   <w:style w:type="paragraph" w:customStyle="1" w:styleId="F51C1B25A3C04B1BA7C34E4A14300818">
     <w:name w:val="F51C1B25A3C04B1BA7C34E4A14300818"/>
   </w:style>
@@ -4165,6 +4577,141 @@
 </file>
 
 <file path=customXml/item2.xml><?xml version="1.0" encoding="utf-8"?>
+<p:properties xmlns:p="http://schemas.microsoft.com/office/2006/metadata/properties" xmlns:xsi="http://www.w3.org/2001/XMLSchema-instance" xmlns:pc="http://schemas.microsoft.com/office/infopath/2007/PartnerControls">
+  <documentManagement>
+    <APDescription xmlns="4873beb7-5857-4685-be1f-d57550cc96cc" xsi:nil="true"/>
+    <AssetExpire xmlns="4873beb7-5857-4685-be1f-d57550cc96cc">2029-01-01T08:00:00+00:00</AssetExpire>
+    <CampaignTagsTaxHTField0 xmlns="4873beb7-5857-4685-be1f-d57550cc96cc">
+      <Terms xmlns="http://schemas.microsoft.com/office/infopath/2007/PartnerControls"/>
+    </CampaignTagsTaxHTField0>
+    <IntlLangReviewDate xmlns="4873beb7-5857-4685-be1f-d57550cc96cc" xsi:nil="true"/>
+    <TPFriendlyName xmlns="4873beb7-5857-4685-be1f-d57550cc96cc" xsi:nil="true"/>
+    <IntlLangReview xmlns="4873beb7-5857-4685-be1f-d57550cc96cc">false</IntlLangReview>
+    <LocLastLocAttemptVersionLookup xmlns="4873beb7-5857-4685-be1f-d57550cc96cc">859786</LocLastLocAttemptVersionLookup>
+    <PolicheckWords xmlns="4873beb7-5857-4685-be1f-d57550cc96cc" xsi:nil="true"/>
+    <SubmitterId xmlns="4873beb7-5857-4685-be1f-d57550cc96cc" xsi:nil="true"/>
+    <AcquiredFrom xmlns="4873beb7-5857-4685-be1f-d57550cc96cc">Internal MS</AcquiredFrom>
+    <EditorialStatus xmlns="4873beb7-5857-4685-be1f-d57550cc96cc">Complete</EditorialStatus>
+    <Markets xmlns="4873beb7-5857-4685-be1f-d57550cc96cc"/>
+    <OriginAsset xmlns="4873beb7-5857-4685-be1f-d57550cc96cc" xsi:nil="true"/>
+    <AssetStart xmlns="4873beb7-5857-4685-be1f-d57550cc96cc">2012-09-24T09:41:03+00:00</AssetStart>
+    <FriendlyTitle xmlns="4873beb7-5857-4685-be1f-d57550cc96cc" xsi:nil="true"/>
+    <MarketSpecific xmlns="4873beb7-5857-4685-be1f-d57550cc96cc">false</MarketSpecific>
+    <TPNamespace xmlns="4873beb7-5857-4685-be1f-d57550cc96cc" xsi:nil="true"/>
+    <PublishStatusLookup xmlns="4873beb7-5857-4685-be1f-d57550cc96cc">
+      <Value>1638549</Value>
+    </PublishStatusLookup>
+    <APAuthor xmlns="4873beb7-5857-4685-be1f-d57550cc96cc">
+      <UserInfo>
+        <DisplayName/>
+        <AccountId>2566</AccountId>
+        <AccountType/>
+      </UserInfo>
+    </APAuthor>
+    <TPCommandLine xmlns="4873beb7-5857-4685-be1f-d57550cc96cc" xsi:nil="true"/>
+    <IntlLangReviewer xmlns="4873beb7-5857-4685-be1f-d57550cc96cc" xsi:nil="true"/>
+    <OpenTemplate xmlns="4873beb7-5857-4685-be1f-d57550cc96cc">true</OpenTemplate>
+    <CSXSubmissionDate xmlns="4873beb7-5857-4685-be1f-d57550cc96cc" xsi:nil="true"/>
+    <TaxCatchAll xmlns="4873beb7-5857-4685-be1f-d57550cc96cc"/>
+    <Manager xmlns="4873beb7-5857-4685-be1f-d57550cc96cc" xsi:nil="true"/>
+    <NumericId xmlns="4873beb7-5857-4685-be1f-d57550cc96cc" xsi:nil="true"/>
+    <ParentAssetId xmlns="4873beb7-5857-4685-be1f-d57550cc96cc" xsi:nil="true"/>
+    <OriginalSourceMarket xmlns="4873beb7-5857-4685-be1f-d57550cc96cc" xsi:nil="true"/>
+    <ApprovalStatus xmlns="4873beb7-5857-4685-be1f-d57550cc96cc">InProgress</ApprovalStatus>
+    <TPComponent xmlns="4873beb7-5857-4685-be1f-d57550cc96cc" xsi:nil="true"/>
+    <EditorialTags xmlns="4873beb7-5857-4685-be1f-d57550cc96cc" xsi:nil="true"/>
+    <TPExecutable xmlns="4873beb7-5857-4685-be1f-d57550cc96cc" xsi:nil="true"/>
+    <TPLaunchHelpLink xmlns="4873beb7-5857-4685-be1f-d57550cc96cc" xsi:nil="true"/>
+    <LocComments xmlns="4873beb7-5857-4685-be1f-d57550cc96cc" xsi:nil="true"/>
+    <LocRecommendedHandoff xmlns="4873beb7-5857-4685-be1f-d57550cc96cc" xsi:nil="true"/>
+    <SourceTitle xmlns="4873beb7-5857-4685-be1f-d57550cc96cc" xsi:nil="true"/>
+    <CSXUpdate xmlns="4873beb7-5857-4685-be1f-d57550cc96cc">false</CSXUpdate>
+    <IntlLocPriority xmlns="4873beb7-5857-4685-be1f-d57550cc96cc" xsi:nil="true"/>
+    <UAProjectedTotalWords xmlns="4873beb7-5857-4685-be1f-d57550cc96cc" xsi:nil="true"/>
+    <AssetType xmlns="4873beb7-5857-4685-be1f-d57550cc96cc" xsi:nil="true"/>
+    <MachineTranslated xmlns="4873beb7-5857-4685-be1f-d57550cc96cc">false</MachineTranslated>
+    <OutputCachingOn xmlns="4873beb7-5857-4685-be1f-d57550cc96cc">false</OutputCachingOn>
+    <TemplateStatus xmlns="4873beb7-5857-4685-be1f-d57550cc96cc">Complete</TemplateStatus>
+    <IsSearchable xmlns="4873beb7-5857-4685-be1f-d57550cc96cc">false</IsSearchable>
+    <ContentItem xmlns="4873beb7-5857-4685-be1f-d57550cc96cc" xsi:nil="true"/>
+    <HandoffToMSDN xmlns="4873beb7-5857-4685-be1f-d57550cc96cc" xsi:nil="true"/>
+    <ShowIn xmlns="4873beb7-5857-4685-be1f-d57550cc96cc">Show everywhere</ShowIn>
+    <ThumbnailAssetId xmlns="4873beb7-5857-4685-be1f-d57550cc96cc" xsi:nil="true"/>
+    <UALocComments xmlns="4873beb7-5857-4685-be1f-d57550cc96cc" xsi:nil="true"/>
+    <UALocRecommendation xmlns="4873beb7-5857-4685-be1f-d57550cc96cc">Localize</UALocRecommendation>
+    <LastModifiedDateTime xmlns="4873beb7-5857-4685-be1f-d57550cc96cc" xsi:nil="true"/>
+    <LegacyData xmlns="4873beb7-5857-4685-be1f-d57550cc96cc" xsi:nil="true"/>
+    <LocManualTestRequired xmlns="4873beb7-5857-4685-be1f-d57550cc96cc">false</LocManualTestRequired>
+    <LocMarketGroupTiers2 xmlns="4873beb7-5857-4685-be1f-d57550cc96cc" xsi:nil="true"/>
+    <ClipArtFilename xmlns="4873beb7-5857-4685-be1f-d57550cc96cc" xsi:nil="true"/>
+    <TPApplication xmlns="4873beb7-5857-4685-be1f-d57550cc96cc" xsi:nil="true"/>
+    <CSXHash xmlns="4873beb7-5857-4685-be1f-d57550cc96cc" xsi:nil="true"/>
+    <DirectSourceMarket xmlns="4873beb7-5857-4685-be1f-d57550cc96cc" xsi:nil="true"/>
+    <PrimaryImageGen xmlns="4873beb7-5857-4685-be1f-d57550cc96cc">true</PrimaryImageGen>
+    <PlannedPubDate xmlns="4873beb7-5857-4685-be1f-d57550cc96cc" xsi:nil="true"/>
+    <CSXSubmissionMarket xmlns="4873beb7-5857-4685-be1f-d57550cc96cc" xsi:nil="true"/>
+    <Downloads xmlns="4873beb7-5857-4685-be1f-d57550cc96cc">0</Downloads>
+    <ArtSampleDocs xmlns="4873beb7-5857-4685-be1f-d57550cc96cc" xsi:nil="true"/>
+    <TrustLevel xmlns="4873beb7-5857-4685-be1f-d57550cc96cc">1 Microsoft Managed Content</TrustLevel>
+    <BlockPublish xmlns="4873beb7-5857-4685-be1f-d57550cc96cc">false</BlockPublish>
+    <TPLaunchHelpLinkType xmlns="4873beb7-5857-4685-be1f-d57550cc96cc">Template</TPLaunchHelpLinkType>
+    <LocalizationTagsTaxHTField0 xmlns="4873beb7-5857-4685-be1f-d57550cc96cc">
+      <Terms xmlns="http://schemas.microsoft.com/office/infopath/2007/PartnerControls"/>
+    </LocalizationTagsTaxHTField0>
+    <BusinessGroup xmlns="4873beb7-5857-4685-be1f-d57550cc96cc" xsi:nil="true"/>
+    <Providers xmlns="4873beb7-5857-4685-be1f-d57550cc96cc" xsi:nil="true"/>
+    <TemplateTemplateType xmlns="4873beb7-5857-4685-be1f-d57550cc96cc">Word Document Template</TemplateTemplateType>
+    <TimesCloned xmlns="4873beb7-5857-4685-be1f-d57550cc96cc" xsi:nil="true"/>
+    <TPAppVersion xmlns="4873beb7-5857-4685-be1f-d57550cc96cc" xsi:nil="true"/>
+    <VoteCount xmlns="4873beb7-5857-4685-be1f-d57550cc96cc" xsi:nil="true"/>
+    <AverageRating xmlns="4873beb7-5857-4685-be1f-d57550cc96cc" xsi:nil="true"/>
+    <FeatureTagsTaxHTField0 xmlns="4873beb7-5857-4685-be1f-d57550cc96cc">
+      <Terms xmlns="http://schemas.microsoft.com/office/infopath/2007/PartnerControls"/>
+    </FeatureTagsTaxHTField0>
+    <Provider xmlns="4873beb7-5857-4685-be1f-d57550cc96cc" xsi:nil="true"/>
+    <UACurrentWords xmlns="4873beb7-5857-4685-be1f-d57550cc96cc" xsi:nil="true"/>
+    <AssetId xmlns="4873beb7-5857-4685-be1f-d57550cc96cc">TP103463018</AssetId>
+    <TPClientViewer xmlns="4873beb7-5857-4685-be1f-d57550cc96cc" xsi:nil="true"/>
+    <DSATActionTaken xmlns="4873beb7-5857-4685-be1f-d57550cc96cc" xsi:nil="true"/>
+    <APEditor xmlns="4873beb7-5857-4685-be1f-d57550cc96cc">
+      <UserInfo>
+        <DisplayName/>
+        <AccountId xsi:nil="true"/>
+        <AccountType/>
+      </UserInfo>
+    </APEditor>
+    <TPInstallLocation xmlns="4873beb7-5857-4685-be1f-d57550cc96cc" xsi:nil="true"/>
+    <OOCacheId xmlns="4873beb7-5857-4685-be1f-d57550cc96cc" xsi:nil="true"/>
+    <IsDeleted xmlns="4873beb7-5857-4685-be1f-d57550cc96cc">false</IsDeleted>
+    <PublishTargets xmlns="4873beb7-5857-4685-be1f-d57550cc96cc">OfficeOnlineVNext</PublishTargets>
+    <ApprovalLog xmlns="4873beb7-5857-4685-be1f-d57550cc96cc" xsi:nil="true"/>
+    <BugNumber xmlns="4873beb7-5857-4685-be1f-d57550cc96cc" xsi:nil="true"/>
+    <CrawlForDependencies xmlns="4873beb7-5857-4685-be1f-d57550cc96cc">false</CrawlForDependencies>
+    <InternalTagsTaxHTField0 xmlns="4873beb7-5857-4685-be1f-d57550cc96cc">
+      <Terms xmlns="http://schemas.microsoft.com/office/infopath/2007/PartnerControls"/>
+    </InternalTagsTaxHTField0>
+    <LastHandOff xmlns="4873beb7-5857-4685-be1f-d57550cc96cc" xsi:nil="true"/>
+    <Milestone xmlns="4873beb7-5857-4685-be1f-d57550cc96cc" xsi:nil="true"/>
+    <OriginalRelease xmlns="4873beb7-5857-4685-be1f-d57550cc96cc">15</OriginalRelease>
+    <RecommendationsModifier xmlns="4873beb7-5857-4685-be1f-d57550cc96cc" xsi:nil="true"/>
+    <ScenarioTagsTaxHTField0 xmlns="4873beb7-5857-4685-be1f-d57550cc96cc">
+      <Terms xmlns="http://schemas.microsoft.com/office/infopath/2007/PartnerControls"/>
+    </ScenarioTagsTaxHTField0>
+    <UANotes xmlns="4873beb7-5857-4685-be1f-d57550cc96cc" xsi:nil="true"/>
+  </documentManagement>
+</p:properties>
+</file>
+
+<file path=customXml/item3.xml><?xml version="1.0" encoding="utf-8"?>
+<?mso-contentType ?>
+<FormTemplates xmlns="http://schemas.microsoft.com/sharepoint/v3/contenttype/forms">
+  <Display>DocumentLibraryForm</Display>
+  <Edit>AssetEditForm</Edit>
+  <New>DocumentLibraryForm</New>
+</FormTemplates>
+</file>
+
+<file path=customXml/item4.xml><?xml version="1.0" encoding="utf-8"?>
 <ct:contentTypeSchema xmlns:ct="http://schemas.microsoft.com/office/2006/metadata/contentType" xmlns:ma="http://schemas.microsoft.com/office/2006/metadata/properties/metaAttributes" ct:_="" ma:_="" ma:contentTypeName="TemplateFile" ma:contentTypeID="0x0101006EDDDB5EE6D98C44930B742096920B300400F5B6D36B3EF94B4E9A635CDF2A18F5B8" ma:contentTypeVersion="72" ma:contentTypeDescription="Create a new document." ma:contentTypeScope="" ma:versionID="a23e56308344d904b51738559c3d67c9">
   <xsd:schema xmlns:xsd="http://www.w3.org/2001/XMLSchema" xmlns:xs="http://www.w3.org/2001/XMLSchema" xmlns:p="http://schemas.microsoft.com/office/2006/metadata/properties" xmlns:ns2="4873beb7-5857-4685-be1f-d57550cc96cc" targetNamespace="http://schemas.microsoft.com/office/2006/metadata/properties" ma:root="true" ma:fieldsID="cd0908cc4600e77bf5da051303e00c8d" ns2:_="">
     <xsd:import namespace="4873beb7-5857-4685-be1f-d57550cc96cc"/>
@@ -5204,141 +5751,6 @@
 </ct:contentTypeSchema>
 </file>
 
-<file path=customXml/item3.xml><?xml version="1.0" encoding="utf-8"?>
-<?mso-contentType ?>
-<FormTemplates xmlns="http://schemas.microsoft.com/sharepoint/v3/contenttype/forms">
-  <Display>DocumentLibraryForm</Display>
-  <Edit>AssetEditForm</Edit>
-  <New>DocumentLibraryForm</New>
-</FormTemplates>
-</file>
-
-<file path=customXml/item4.xml><?xml version="1.0" encoding="utf-8"?>
-<p:properties xmlns:p="http://schemas.microsoft.com/office/2006/metadata/properties" xmlns:xsi="http://www.w3.org/2001/XMLSchema-instance" xmlns:pc="http://schemas.microsoft.com/office/infopath/2007/PartnerControls">
-  <documentManagement>
-    <APDescription xmlns="4873beb7-5857-4685-be1f-d57550cc96cc" xsi:nil="true"/>
-    <AssetExpire xmlns="4873beb7-5857-4685-be1f-d57550cc96cc">2029-01-01T08:00:00+00:00</AssetExpire>
-    <CampaignTagsTaxHTField0 xmlns="4873beb7-5857-4685-be1f-d57550cc96cc">
-      <Terms xmlns="http://schemas.microsoft.com/office/infopath/2007/PartnerControls"/>
-    </CampaignTagsTaxHTField0>
-    <IntlLangReviewDate xmlns="4873beb7-5857-4685-be1f-d57550cc96cc" xsi:nil="true"/>
-    <TPFriendlyName xmlns="4873beb7-5857-4685-be1f-d57550cc96cc" xsi:nil="true"/>
-    <IntlLangReview xmlns="4873beb7-5857-4685-be1f-d57550cc96cc">false</IntlLangReview>
-    <LocLastLocAttemptVersionLookup xmlns="4873beb7-5857-4685-be1f-d57550cc96cc">859786</LocLastLocAttemptVersionLookup>
-    <PolicheckWords xmlns="4873beb7-5857-4685-be1f-d57550cc96cc" xsi:nil="true"/>
-    <SubmitterId xmlns="4873beb7-5857-4685-be1f-d57550cc96cc" xsi:nil="true"/>
-    <AcquiredFrom xmlns="4873beb7-5857-4685-be1f-d57550cc96cc">Internal MS</AcquiredFrom>
-    <EditorialStatus xmlns="4873beb7-5857-4685-be1f-d57550cc96cc">Complete</EditorialStatus>
-    <Markets xmlns="4873beb7-5857-4685-be1f-d57550cc96cc"/>
-    <OriginAsset xmlns="4873beb7-5857-4685-be1f-d57550cc96cc" xsi:nil="true"/>
-    <AssetStart xmlns="4873beb7-5857-4685-be1f-d57550cc96cc">2012-09-24T09:41:03+00:00</AssetStart>
-    <FriendlyTitle xmlns="4873beb7-5857-4685-be1f-d57550cc96cc" xsi:nil="true"/>
-    <MarketSpecific xmlns="4873beb7-5857-4685-be1f-d57550cc96cc">false</MarketSpecific>
-    <TPNamespace xmlns="4873beb7-5857-4685-be1f-d57550cc96cc" xsi:nil="true"/>
-    <PublishStatusLookup xmlns="4873beb7-5857-4685-be1f-d57550cc96cc">
-      <Value>1638549</Value>
-    </PublishStatusLookup>
-    <APAuthor xmlns="4873beb7-5857-4685-be1f-d57550cc96cc">
-      <UserInfo>
-        <DisplayName/>
-        <AccountId>2566</AccountId>
-        <AccountType/>
-      </UserInfo>
-    </APAuthor>
-    <TPCommandLine xmlns="4873beb7-5857-4685-be1f-d57550cc96cc" xsi:nil="true"/>
-    <IntlLangReviewer xmlns="4873beb7-5857-4685-be1f-d57550cc96cc" xsi:nil="true"/>
-    <OpenTemplate xmlns="4873beb7-5857-4685-be1f-d57550cc96cc">true</OpenTemplate>
-    <CSXSubmissionDate xmlns="4873beb7-5857-4685-be1f-d57550cc96cc" xsi:nil="true"/>
-    <TaxCatchAll xmlns="4873beb7-5857-4685-be1f-d57550cc96cc"/>
-    <Manager xmlns="4873beb7-5857-4685-be1f-d57550cc96cc" xsi:nil="true"/>
-    <NumericId xmlns="4873beb7-5857-4685-be1f-d57550cc96cc" xsi:nil="true"/>
-    <ParentAssetId xmlns="4873beb7-5857-4685-be1f-d57550cc96cc" xsi:nil="true"/>
-    <OriginalSourceMarket xmlns="4873beb7-5857-4685-be1f-d57550cc96cc" xsi:nil="true"/>
-    <ApprovalStatus xmlns="4873beb7-5857-4685-be1f-d57550cc96cc">InProgress</ApprovalStatus>
-    <TPComponent xmlns="4873beb7-5857-4685-be1f-d57550cc96cc" xsi:nil="true"/>
-    <EditorialTags xmlns="4873beb7-5857-4685-be1f-d57550cc96cc" xsi:nil="true"/>
-    <TPExecutable xmlns="4873beb7-5857-4685-be1f-d57550cc96cc" xsi:nil="true"/>
-    <TPLaunchHelpLink xmlns="4873beb7-5857-4685-be1f-d57550cc96cc" xsi:nil="true"/>
-    <LocComments xmlns="4873beb7-5857-4685-be1f-d57550cc96cc" xsi:nil="true"/>
-    <LocRecommendedHandoff xmlns="4873beb7-5857-4685-be1f-d57550cc96cc" xsi:nil="true"/>
-    <SourceTitle xmlns="4873beb7-5857-4685-be1f-d57550cc96cc" xsi:nil="true"/>
-    <CSXUpdate xmlns="4873beb7-5857-4685-be1f-d57550cc96cc">false</CSXUpdate>
-    <IntlLocPriority xmlns="4873beb7-5857-4685-be1f-d57550cc96cc" xsi:nil="true"/>
-    <UAProjectedTotalWords xmlns="4873beb7-5857-4685-be1f-d57550cc96cc" xsi:nil="true"/>
-    <AssetType xmlns="4873beb7-5857-4685-be1f-d57550cc96cc" xsi:nil="true"/>
-    <MachineTranslated xmlns="4873beb7-5857-4685-be1f-d57550cc96cc">false</MachineTranslated>
-    <OutputCachingOn xmlns="4873beb7-5857-4685-be1f-d57550cc96cc">false</OutputCachingOn>
-    <TemplateStatus xmlns="4873beb7-5857-4685-be1f-d57550cc96cc">Complete</TemplateStatus>
-    <IsSearchable xmlns="4873beb7-5857-4685-be1f-d57550cc96cc">false</IsSearchable>
-    <ContentItem xmlns="4873beb7-5857-4685-be1f-d57550cc96cc" xsi:nil="true"/>
-    <HandoffToMSDN xmlns="4873beb7-5857-4685-be1f-d57550cc96cc" xsi:nil="true"/>
-    <ShowIn xmlns="4873beb7-5857-4685-be1f-d57550cc96cc">Show everywhere</ShowIn>
-    <ThumbnailAssetId xmlns="4873beb7-5857-4685-be1f-d57550cc96cc" xsi:nil="true"/>
-    <UALocComments xmlns="4873beb7-5857-4685-be1f-d57550cc96cc" xsi:nil="true"/>
-    <UALocRecommendation xmlns="4873beb7-5857-4685-be1f-d57550cc96cc">Localize</UALocRecommendation>
-    <LastModifiedDateTime xmlns="4873beb7-5857-4685-be1f-d57550cc96cc" xsi:nil="true"/>
-    <LegacyData xmlns="4873beb7-5857-4685-be1f-d57550cc96cc" xsi:nil="true"/>
-    <LocManualTestRequired xmlns="4873beb7-5857-4685-be1f-d57550cc96cc">false</LocManualTestRequired>
-    <LocMarketGroupTiers2 xmlns="4873beb7-5857-4685-be1f-d57550cc96cc" xsi:nil="true"/>
-    <ClipArtFilename xmlns="4873beb7-5857-4685-be1f-d57550cc96cc" xsi:nil="true"/>
-    <TPApplication xmlns="4873beb7-5857-4685-be1f-d57550cc96cc" xsi:nil="true"/>
-    <CSXHash xmlns="4873beb7-5857-4685-be1f-d57550cc96cc" xsi:nil="true"/>
-    <DirectSourceMarket xmlns="4873beb7-5857-4685-be1f-d57550cc96cc" xsi:nil="true"/>
-    <PrimaryImageGen xmlns="4873beb7-5857-4685-be1f-d57550cc96cc">true</PrimaryImageGen>
-    <PlannedPubDate xmlns="4873beb7-5857-4685-be1f-d57550cc96cc" xsi:nil="true"/>
-    <CSXSubmissionMarket xmlns="4873beb7-5857-4685-be1f-d57550cc96cc" xsi:nil="true"/>
-    <Downloads xmlns="4873beb7-5857-4685-be1f-d57550cc96cc">0</Downloads>
-    <ArtSampleDocs xmlns="4873beb7-5857-4685-be1f-d57550cc96cc" xsi:nil="true"/>
-    <TrustLevel xmlns="4873beb7-5857-4685-be1f-d57550cc96cc">1 Microsoft Managed Content</TrustLevel>
-    <BlockPublish xmlns="4873beb7-5857-4685-be1f-d57550cc96cc">false</BlockPublish>
-    <TPLaunchHelpLinkType xmlns="4873beb7-5857-4685-be1f-d57550cc96cc">Template</TPLaunchHelpLinkType>
-    <LocalizationTagsTaxHTField0 xmlns="4873beb7-5857-4685-be1f-d57550cc96cc">
-      <Terms xmlns="http://schemas.microsoft.com/office/infopath/2007/PartnerControls"/>
-    </LocalizationTagsTaxHTField0>
-    <BusinessGroup xmlns="4873beb7-5857-4685-be1f-d57550cc96cc" xsi:nil="true"/>
-    <Providers xmlns="4873beb7-5857-4685-be1f-d57550cc96cc" xsi:nil="true"/>
-    <TemplateTemplateType xmlns="4873beb7-5857-4685-be1f-d57550cc96cc">Word Document Template</TemplateTemplateType>
-    <TimesCloned xmlns="4873beb7-5857-4685-be1f-d57550cc96cc" xsi:nil="true"/>
-    <TPAppVersion xmlns="4873beb7-5857-4685-be1f-d57550cc96cc" xsi:nil="true"/>
-    <VoteCount xmlns="4873beb7-5857-4685-be1f-d57550cc96cc" xsi:nil="true"/>
-    <AverageRating xmlns="4873beb7-5857-4685-be1f-d57550cc96cc" xsi:nil="true"/>
-    <FeatureTagsTaxHTField0 xmlns="4873beb7-5857-4685-be1f-d57550cc96cc">
-      <Terms xmlns="http://schemas.microsoft.com/office/infopath/2007/PartnerControls"/>
-    </FeatureTagsTaxHTField0>
-    <Provider xmlns="4873beb7-5857-4685-be1f-d57550cc96cc" xsi:nil="true"/>
-    <UACurrentWords xmlns="4873beb7-5857-4685-be1f-d57550cc96cc" xsi:nil="true"/>
-    <AssetId xmlns="4873beb7-5857-4685-be1f-d57550cc96cc">TP103463018</AssetId>
-    <TPClientViewer xmlns="4873beb7-5857-4685-be1f-d57550cc96cc" xsi:nil="true"/>
-    <DSATActionTaken xmlns="4873beb7-5857-4685-be1f-d57550cc96cc" xsi:nil="true"/>
-    <APEditor xmlns="4873beb7-5857-4685-be1f-d57550cc96cc">
-      <UserInfo>
-        <DisplayName/>
-        <AccountId xsi:nil="true"/>
-        <AccountType/>
-      </UserInfo>
-    </APEditor>
-    <TPInstallLocation xmlns="4873beb7-5857-4685-be1f-d57550cc96cc" xsi:nil="true"/>
-    <OOCacheId xmlns="4873beb7-5857-4685-be1f-d57550cc96cc" xsi:nil="true"/>
-    <IsDeleted xmlns="4873beb7-5857-4685-be1f-d57550cc96cc">false</IsDeleted>
-    <PublishTargets xmlns="4873beb7-5857-4685-be1f-d57550cc96cc">OfficeOnlineVNext</PublishTargets>
-    <ApprovalLog xmlns="4873beb7-5857-4685-be1f-d57550cc96cc" xsi:nil="true"/>
-    <BugNumber xmlns="4873beb7-5857-4685-be1f-d57550cc96cc" xsi:nil="true"/>
-    <CrawlForDependencies xmlns="4873beb7-5857-4685-be1f-d57550cc96cc">false</CrawlForDependencies>
-    <InternalTagsTaxHTField0 xmlns="4873beb7-5857-4685-be1f-d57550cc96cc">
-      <Terms xmlns="http://schemas.microsoft.com/office/infopath/2007/PartnerControls"/>
-    </InternalTagsTaxHTField0>
-    <LastHandOff xmlns="4873beb7-5857-4685-be1f-d57550cc96cc" xsi:nil="true"/>
-    <Milestone xmlns="4873beb7-5857-4685-be1f-d57550cc96cc" xsi:nil="true"/>
-    <OriginalRelease xmlns="4873beb7-5857-4685-be1f-d57550cc96cc">15</OriginalRelease>
-    <RecommendationsModifier xmlns="4873beb7-5857-4685-be1f-d57550cc96cc" xsi:nil="true"/>
-    <ScenarioTagsTaxHTField0 xmlns="4873beb7-5857-4685-be1f-d57550cc96cc">
-      <Terms xmlns="http://schemas.microsoft.com/office/infopath/2007/PartnerControls"/>
-    </ScenarioTagsTaxHTField0>
-    <UANotes xmlns="4873beb7-5857-4685-be1f-d57550cc96cc" xsi:nil="true"/>
-  </documentManagement>
-</p:properties>
-</file>
-
 <file path=customXml/itemProps1.xml><?xml version="1.0" encoding="utf-8"?>
 <ds:datastoreItem xmlns:ds="http://schemas.openxmlformats.org/officeDocument/2006/customXml" ds:itemID="{55AF091B-3C7A-41E3-B477-F2FDAA23CFDA}">
   <ds:schemaRefs>
@@ -5348,6 +5760,24 @@
 </file>
 
 <file path=customXml/itemProps2.xml><?xml version="1.0" encoding="utf-8"?>
+<ds:datastoreItem xmlns:ds="http://schemas.openxmlformats.org/officeDocument/2006/customXml" ds:itemID="{0B734656-281C-4DF1-98DD-1F77AD35F171}">
+  <ds:schemaRefs>
+    <ds:schemaRef ds:uri="http://schemas.microsoft.com/office/2006/metadata/properties"/>
+    <ds:schemaRef ds:uri="http://schemas.microsoft.com/office/infopath/2007/PartnerControls"/>
+    <ds:schemaRef ds:uri="4873beb7-5857-4685-be1f-d57550cc96cc"/>
+  </ds:schemaRefs>
+</ds:datastoreItem>
+</file>
+
+<file path=customXml/itemProps3.xml><?xml version="1.0" encoding="utf-8"?>
+<ds:datastoreItem xmlns:ds="http://schemas.openxmlformats.org/officeDocument/2006/customXml" ds:itemID="{14F725E2-5EB5-4963-AD57-B1E2DB38ACD8}">
+  <ds:schemaRefs>
+    <ds:schemaRef ds:uri="http://schemas.microsoft.com/sharepoint/v3/contenttype/forms"/>
+  </ds:schemaRefs>
+</ds:datastoreItem>
+</file>
+
+<file path=customXml/itemProps4.xml><?xml version="1.0" encoding="utf-8"?>
 <ds:datastoreItem xmlns:ds="http://schemas.openxmlformats.org/officeDocument/2006/customXml" ds:itemID="{067452F0-D367-4558-8133-8E9768FD1CCC}">
   <ds:schemaRefs>
     <ds:schemaRef ds:uri="http://schemas.microsoft.com/office/2006/metadata/contentType"/>
@@ -5363,22 +5793,4 @@
     <ds:schemaRef ds:uri="http://schemas.microsoft.com/internal/obd"/>
   </ds:schemaRefs>
 </ds:datastoreItem>
-</file>
-
-<file path=customXml/itemProps3.xml><?xml version="1.0" encoding="utf-8"?>
-<ds:datastoreItem xmlns:ds="http://schemas.openxmlformats.org/officeDocument/2006/customXml" ds:itemID="{14F725E2-5EB5-4963-AD57-B1E2DB38ACD8}">
-  <ds:schemaRefs>
-    <ds:schemaRef ds:uri="http://schemas.microsoft.com/sharepoint/v3/contenttype/forms"/>
-  </ds:schemaRefs>
-</ds:datastoreItem>
-</file>
-
-<file path=customXml/itemProps4.xml><?xml version="1.0" encoding="utf-8"?>
-<ds:datastoreItem xmlns:ds="http://schemas.openxmlformats.org/officeDocument/2006/customXml" ds:itemID="{0B734656-281C-4DF1-98DD-1F77AD35F171}">
-  <ds:schemaRefs>
-    <ds:schemaRef ds:uri="http://schemas.microsoft.com/office/2006/metadata/properties"/>
-    <ds:schemaRef ds:uri="http://schemas.microsoft.com/office/infopath/2007/PartnerControls"/>
-    <ds:schemaRef ds:uri="4873beb7-5857-4685-be1f-d57550cc96cc"/>
-  </ds:schemaRefs>
-</ds:datastoreItem>
 </file>
--- a/Cuestiones del hito.docx
+++ b/Cuestiones del hito.docx
@@ -271,7 +271,6 @@
                 <w:szCs w:val="28"/>
               </w:rPr>
             </w:pPr>
-            <w:proofErr w:type="gramStart"/>
             <w:r>
               <w:rPr>
                 <w:b/>
@@ -281,22 +280,13 @@
               </w:rPr>
               <w:t>Los elementos son responsive?</w:t>
             </w:r>
-            <w:proofErr w:type="gramEnd"/>
           </w:p>
           <w:p>
             <w:r>
               <w:t>Mayormente si</w:t>
             </w:r>
             <w:r>
-              <w:t xml:space="preserve">, el texto se adapta, el menú lateral se oculta en el modo móvil, la barra de navegación se convierte en iconos… Funciona bien en casi todas las opciones, Escritorio, </w:t>
-            </w:r>
-            <w:proofErr w:type="gramStart"/>
-            <w:r>
-              <w:t>Tablet..</w:t>
-            </w:r>
-            <w:proofErr w:type="gramEnd"/>
-            <w:r>
-              <w:t xml:space="preserve"> Tan solo hay una excepción</w:t>
+              <w:t>, el texto se adapta, el menú lateral se oculta en el modo móvil, la barra de navegación se convierte en iconos… Funciona bien en casi todas las opciones, Escritorio, Tablet.. Tan solo hay una excepción</w:t>
             </w:r>
             <w:r>
               <w:rPr>
@@ -596,8 +586,9 @@
                 <w:sz w:val="28"/>
                 <w:szCs w:val="28"/>
               </w:rPr>
-              <w:t>M</w:t>
-            </w:r>
+              <w:t xml:space="preserve">Media </w:t>
+            </w:r>
+            <w:proofErr w:type="spellStart"/>
             <w:r>
               <w:rPr>
                 <w:b/>
@@ -605,9 +596,9 @@
                 <w:sz w:val="28"/>
                 <w:szCs w:val="28"/>
               </w:rPr>
-              <w:t xml:space="preserve">edia </w:t>
-            </w:r>
-            <w:proofErr w:type="spellStart"/>
+              <w:t>queries</w:t>
+            </w:r>
+            <w:proofErr w:type="spellEnd"/>
             <w:r>
               <w:rPr>
                 <w:b/>
@@ -615,16 +606,6 @@
                 <w:sz w:val="28"/>
                 <w:szCs w:val="28"/>
               </w:rPr>
-              <w:t>queries</w:t>
-            </w:r>
-            <w:proofErr w:type="spellEnd"/>
-            <w:r>
-              <w:rPr>
-                <w:b/>
-                <w:bCs/>
-                <w:sz w:val="28"/>
-                <w:szCs w:val="28"/>
-              </w:rPr>
               <w:t xml:space="preserve"> para diferentes dispositivos</w:t>
             </w:r>
           </w:p>
@@ -635,21 +616,12 @@
                 <w:szCs w:val="22"/>
               </w:rPr>
             </w:pPr>
-            <w:proofErr w:type="gramStart"/>
-            <w:r>
-              <w:rPr>
-                <w:sz w:val="22"/>
-                <w:szCs w:val="22"/>
-              </w:rPr>
-              <w:t>Los media</w:t>
-            </w:r>
-            <w:proofErr w:type="gramEnd"/>
-            <w:r>
-              <w:rPr>
-                <w:sz w:val="22"/>
-                <w:szCs w:val="22"/>
-              </w:rPr>
-              <w:t xml:space="preserve"> </w:t>
+            <w:r>
+              <w:rPr>
+                <w:sz w:val="22"/>
+                <w:szCs w:val="22"/>
+              </w:rPr>
+              <w:t xml:space="preserve">Los media </w:t>
             </w:r>
             <w:proofErr w:type="spellStart"/>
             <w:r>
@@ -697,23 +669,7 @@
                 <w:sz w:val="22"/>
                 <w:szCs w:val="22"/>
               </w:rPr>
-              <w:t xml:space="preserve"> expresiones, implicando características del medio, la cual se resuelve como verdadera o falsa. El resultado de la consulta es </w:t>
-            </w:r>
-            <w:proofErr w:type="gramStart"/>
-            <w:r>
-              <w:rPr>
-                <w:sz w:val="22"/>
-                <w:szCs w:val="22"/>
-              </w:rPr>
-              <w:t>verdadera</w:t>
-            </w:r>
-            <w:proofErr w:type="gramEnd"/>
-            <w:r>
-              <w:rPr>
-                <w:sz w:val="22"/>
-                <w:szCs w:val="22"/>
-              </w:rPr>
-              <w:t xml:space="preserve"> si el tipo de medio especificado en el media </w:t>
+              <w:t xml:space="preserve"> expresiones, implicando características del medio, la cual se resuelve como verdadera o falsa. El resultado de la consulta es verdadera si el tipo de medio especificado en el media </w:t>
             </w:r>
             <w:proofErr w:type="spellStart"/>
             <w:r>
@@ -1041,23 +997,7 @@
                 <w:sz w:val="22"/>
                 <w:szCs w:val="22"/>
               </w:rPr>
-              <w:t xml:space="preserve">Las reglas de CSS están anidadas dentro de las llaves </w:t>
-            </w:r>
-            <w:proofErr w:type="gramStart"/>
-            <w:r>
-              <w:rPr>
-                <w:sz w:val="22"/>
-                <w:szCs w:val="22"/>
-              </w:rPr>
-              <w:t>del media</w:t>
-            </w:r>
-            <w:proofErr w:type="gramEnd"/>
-            <w:r>
-              <w:rPr>
-                <w:sz w:val="22"/>
-                <w:szCs w:val="22"/>
-              </w:rPr>
-              <w:t xml:space="preserve"> </w:t>
+              <w:t xml:space="preserve">Las reglas de CSS están anidadas dentro de las llaves del media </w:t>
             </w:r>
             <w:proofErr w:type="spellStart"/>
             <w:r>
@@ -1188,17 +1128,8 @@
                 <w:b/>
                 <w:bCs/>
               </w:rPr>
-              <w:t xml:space="preserve">Diseño responsive vs diseño adaptable. </w:t>
-            </w:r>
-            <w:proofErr w:type="gramStart"/>
-            <w:r>
-              <w:rPr>
-                <w:b/>
-                <w:bCs/>
-              </w:rPr>
-              <w:t>Qué diferencia?</w:t>
-            </w:r>
-            <w:proofErr w:type="gramEnd"/>
+              <w:t>Diseño responsive vs diseño adaptable. Qué diferencia?</w:t>
+            </w:r>
           </w:p>
           <w:p>
             <w:pPr>
@@ -1216,13 +1147,7 @@
               </w:rPr>
             </w:pPr>
             <w:r>
-              <w:t xml:space="preserve">  </w:t>
-            </w:r>
-            <w:r>
-              <w:t>-</w:t>
-            </w:r>
-            <w:r>
-              <w:t xml:space="preserve">El diseño web de tipo </w:t>
+              <w:t xml:space="preserve">  -El diseño web de tipo </w:t>
             </w:r>
             <w:r>
               <w:rPr>
@@ -1332,21 +1257,7 @@
                 <w:sz w:val="22"/>
                 <w:szCs w:val="22"/>
               </w:rPr>
-              <w:t xml:space="preserve">no resulta tan flexible como el diseño responsive. Éste utiliza tamaños de pantalla fijos y </w:t>
-            </w:r>
-            <w:r>
-              <w:rPr>
-                <w:sz w:val="22"/>
-                <w:szCs w:val="22"/>
-              </w:rPr>
-              <w:t>preestablecidos</w:t>
-            </w:r>
-            <w:r>
-              <w:rPr>
-                <w:sz w:val="22"/>
-                <w:szCs w:val="22"/>
-              </w:rPr>
-              <w:t xml:space="preserve"> para cada uno de los dispositivos donde se vaya a reproducir la página en cuestión. Una de sus virtudes podríamos decir que es su sencillez a nivel de código. Crear un diseño adaptativo no necesita de tanto código como un diseño responsive.</w:t>
+              <w:t>no resulta tan flexible como el diseño responsive. Éste utiliza tamaños de pantalla fijos y preestablecidos para cada uno de los dispositivos donde se vaya a reproducir la página en cuestión. Una de sus virtudes podríamos decir que es su sencillez a nivel de código. Crear un diseño adaptativo no necesita de tanto código como un diseño responsive.</w:t>
             </w:r>
           </w:p>
           <w:p>
@@ -1396,7 +1307,7 @@
                 <w:lang w:bidi="es-ES"/>
               </w:rPr>
               <w:lastRenderedPageBreak/>
-              <w:t>Aptitudes</w:t>
+              <w:t>Cuestión 3</w:t>
             </w:r>
           </w:p>
         </w:tc>
@@ -1423,7 +1334,6 @@
                   <w:placeholder>
                     <w:docPart w:val="87C9BB71E712403CAF6F842261BF7C10"/>
                   </w:placeholder>
-                  <w:showingPlcHdr/>
                   <w15:repeatingSectionItem/>
                 </w:sdtPr>
                 <w:sdtEndPr/>
@@ -1433,82 +1343,80 @@
                       <w:pStyle w:val="Textodecurrculo"/>
                     </w:pPr>
                     <w:r>
-                      <w:rPr>
-                        <w:lang w:bidi="es-ES"/>
-                      </w:rPr>
-                      <w:t>[Aptitudes profesionales o técnicas]</w:t>
+                      <w:t>Se ha creado un archivo CSS que funciona como parche para arreglar la web:</w:t>
                     </w:r>
                   </w:p>
-                </w:sdtContent>
-              </w:sdt>
-              <w:sdt>
-                <w:sdtPr>
-                  <w:id w:val="664589972"/>
-                  <w:placeholder>
-                    <w:docPart w:val="87C9BB71E712403CAF6F842261BF7C10"/>
-                  </w:placeholder>
-                  <w:showingPlcHdr/>
-                  <w15:repeatingSectionItem/>
-                </w:sdtPr>
-                <w:sdtEndPr/>
-                <w:sdtContent>
                   <w:p>
                     <w:pPr>
                       <w:pStyle w:val="Textodecurrculo"/>
                     </w:pPr>
                     <w:r>
                       <w:rPr>
-                        <w:lang w:bidi="es-ES"/>
+                        <w:noProof/>
                       </w:rPr>
-                      <w:t>[Aptitudes profesionales o técnicas]</w:t>
+                      <w:lastRenderedPageBreak/>
+                      <w:drawing>
+                        <wp:inline distT="0" distB="0" distL="0" distR="0" wp14:anchorId="1A752FD9" wp14:editId="5F10CC46">
+                          <wp:extent cx="3314987" cy="4374259"/>
+                          <wp:effectExtent l="0" t="0" r="0" b="7620"/>
+                          <wp:docPr id="5" name="Imagen 5" descr="Imagen que contiene Diagrama&#10;&#10;Descripción generada automáticamente"/>
+                          <wp:cNvGraphicFramePr>
+                            <a:graphicFrameLocks xmlns:a="http://schemas.openxmlformats.org/drawingml/2006/main" noChangeAspect="1"/>
+                          </wp:cNvGraphicFramePr>
+                          <a:graphic xmlns:a="http://schemas.openxmlformats.org/drawingml/2006/main">
+                            <a:graphicData uri="http://schemas.openxmlformats.org/drawingml/2006/picture">
+                              <pic:pic xmlns:pic="http://schemas.openxmlformats.org/drawingml/2006/picture">
+                                <pic:nvPicPr>
+                                  <pic:cNvPr id="5" name="Imagen 5" descr="Imagen que contiene Diagrama&#10;&#10;Descripción generada automáticamente"/>
+                                  <pic:cNvPicPr/>
+                                </pic:nvPicPr>
+                                <pic:blipFill>
+                                  <a:blip r:embed="rId15">
+                                    <a:extLst>
+                                      <a:ext uri="{28A0092B-C50C-407E-A947-70E740481C1C}">
+                                        <a14:useLocalDpi xmlns:a14="http://schemas.microsoft.com/office/drawing/2010/main" val="0"/>
+                                      </a:ext>
+                                    </a:extLst>
+                                  </a:blip>
+                                  <a:stretch>
+                                    <a:fillRect/>
+                                  </a:stretch>
+                                </pic:blipFill>
+                                <pic:spPr>
+                                  <a:xfrm>
+                                    <a:off x="0" y="0"/>
+                                    <a:ext cx="3314987" cy="4374259"/>
+                                  </a:xfrm>
+                                  <a:prstGeom prst="rect">
+                                    <a:avLst/>
+                                  </a:prstGeom>
+                                </pic:spPr>
+                              </pic:pic>
+                            </a:graphicData>
+                          </a:graphic>
+                        </wp:inline>
+                      </w:drawing>
                     </w:r>
                   </w:p>
-                </w:sdtContent>
-              </w:sdt>
-              <w:sdt>
-                <w:sdtPr>
-                  <w:id w:val="1641603760"/>
-                  <w:placeholder>
-                    <w:docPart w:val="87C9BB71E712403CAF6F842261BF7C10"/>
-                  </w:placeholder>
-                  <w:showingPlcHdr/>
-                  <w15:repeatingSectionItem/>
-                </w:sdtPr>
-                <w:sdtEndPr/>
-                <w:sdtContent>
                   <w:p>
                     <w:pPr>
                       <w:pStyle w:val="Textodecurrculo"/>
                     </w:pPr>
                     <w:r>
-                      <w:rPr>
-                        <w:lang w:bidi="es-ES"/>
-                      </w:rPr>
-                      <w:t>[Aptitudes profesionales o técnicas]</w:t>
+                      <w:t xml:space="preserve">Nuevo funcionamiento: Ahora se muestra de dos en dos. Primero la forma jurídica, e inmediatamente debajo, su descripción. Luego la siguiente forma jurídica. </w:t>
                     </w:r>
                   </w:p>
-                </w:sdtContent>
-              </w:sdt>
-              <w:sdt>
-                <w:sdtPr>
-                  <w:id w:val="969394295"/>
-                  <w:placeholder>
-                    <w:docPart w:val="87C9BB71E712403CAF6F842261BF7C10"/>
-                  </w:placeholder>
-                  <w:showingPlcHdr/>
-                  <w15:repeatingSectionItem/>
-                </w:sdtPr>
-                <w:sdtEndPr/>
-                <w:sdtContent>
+                  <w:p>
+                    <w:pPr>
+                      <w:pStyle w:val="Textodecurrculo"/>
+                    </w:pPr>
+                  </w:p>
                   <w:p>
                     <w:pPr>
                       <w:pStyle w:val="Textodecurrculo"/>
                     </w:pPr>
                     <w:r>
-                      <w:rPr>
-                        <w:lang w:bidi="es-ES"/>
-                      </w:rPr>
-                      <w:t>[Aptitudes profesionales o técnicas]</w:t>
+                      <w:t>El resto de las funciones de la web ya funcionaban bien, por lo que no es necesario hacer más cambios.</w:t>
                     </w:r>
                   </w:p>
                 </w:sdtContent>
@@ -1980,6 +1888,7 @@
               <w:rPr>
                 <w:lang w:bidi="es-ES"/>
               </w:rPr>
+              <w:lastRenderedPageBreak/>
               <w:t>Referencias</w:t>
             </w:r>
           </w:p>
@@ -2209,7 +2118,7 @@
     </w:tbl>
     <w:p/>
     <w:sectPr>
-      <w:footerReference w:type="default" r:id="rId15"/>
+      <w:footerReference w:type="default" r:id="rId16"/>
       <w:pgSz w:w="11906" w:h="16838" w:code="9"/>
       <w:pgMar w:top="1080" w:right="1080" w:bottom="1080" w:left="1080" w:header="720" w:footer="720" w:gutter="0"/>
       <w:pgNumType w:start="1"/>
@@ -3747,6 +3656,7 @@
   </w:compat>
   <w:rsids>
     <w:rsidRoot w:val="00872F1D"/>
+    <w:rsid w:val="007B5EF6"/>
     <w:rsid w:val="00872F1D"/>
     <w:rsid w:val="0090624C"/>
     <w:rsid w:val="00DE2020"/>
@@ -4234,15 +4144,6 @@
   <w:style w:type="paragraph" w:customStyle="1" w:styleId="7F704D5AD5E0417CB981DD5B003B7C7E">
     <w:name w:val="7F704D5AD5E0417CB981DD5B003B7C7E"/>
   </w:style>
-  <w:style w:type="paragraph" w:customStyle="1" w:styleId="F51C1B25A3C04B1BA7C34E4A14300818">
-    <w:name w:val="F51C1B25A3C04B1BA7C34E4A14300818"/>
-  </w:style>
-  <w:style w:type="paragraph" w:customStyle="1" w:styleId="DB12401A679E435593E20007F941B83D">
-    <w:name w:val="DB12401A679E435593E20007F941B83D"/>
-  </w:style>
-  <w:style w:type="paragraph" w:customStyle="1" w:styleId="B17CCADE74004ADBA2D15483FE46F08A">
-    <w:name w:val="B17CCADE74004ADBA2D15483FE46F08A"/>
-  </w:style>
   <w:style w:type="paragraph" w:customStyle="1" w:styleId="87C9BB71E712403CAF6F842261BF7C10">
     <w:name w:val="87C9BB71E712403CAF6F842261BF7C10"/>
   </w:style>
@@ -4577,141 +4478,6 @@
 </file>
 
 <file path=customXml/item2.xml><?xml version="1.0" encoding="utf-8"?>
-<p:properties xmlns:p="http://schemas.microsoft.com/office/2006/metadata/properties" xmlns:xsi="http://www.w3.org/2001/XMLSchema-instance" xmlns:pc="http://schemas.microsoft.com/office/infopath/2007/PartnerControls">
-  <documentManagement>
-    <APDescription xmlns="4873beb7-5857-4685-be1f-d57550cc96cc" xsi:nil="true"/>
-    <AssetExpire xmlns="4873beb7-5857-4685-be1f-d57550cc96cc">2029-01-01T08:00:00+00:00</AssetExpire>
-    <CampaignTagsTaxHTField0 xmlns="4873beb7-5857-4685-be1f-d57550cc96cc">
-      <Terms xmlns="http://schemas.microsoft.com/office/infopath/2007/PartnerControls"/>
-    </CampaignTagsTaxHTField0>
-    <IntlLangReviewDate xmlns="4873beb7-5857-4685-be1f-d57550cc96cc" xsi:nil="true"/>
-    <TPFriendlyName xmlns="4873beb7-5857-4685-be1f-d57550cc96cc" xsi:nil="true"/>
-    <IntlLangReview xmlns="4873beb7-5857-4685-be1f-d57550cc96cc">false</IntlLangReview>
-    <LocLastLocAttemptVersionLookup xmlns="4873beb7-5857-4685-be1f-d57550cc96cc">859786</LocLastLocAttemptVersionLookup>
-    <PolicheckWords xmlns="4873beb7-5857-4685-be1f-d57550cc96cc" xsi:nil="true"/>
-    <SubmitterId xmlns="4873beb7-5857-4685-be1f-d57550cc96cc" xsi:nil="true"/>
-    <AcquiredFrom xmlns="4873beb7-5857-4685-be1f-d57550cc96cc">Internal MS</AcquiredFrom>
-    <EditorialStatus xmlns="4873beb7-5857-4685-be1f-d57550cc96cc">Complete</EditorialStatus>
-    <Markets xmlns="4873beb7-5857-4685-be1f-d57550cc96cc"/>
-    <OriginAsset xmlns="4873beb7-5857-4685-be1f-d57550cc96cc" xsi:nil="true"/>
-    <AssetStart xmlns="4873beb7-5857-4685-be1f-d57550cc96cc">2012-09-24T09:41:03+00:00</AssetStart>
-    <FriendlyTitle xmlns="4873beb7-5857-4685-be1f-d57550cc96cc" xsi:nil="true"/>
-    <MarketSpecific xmlns="4873beb7-5857-4685-be1f-d57550cc96cc">false</MarketSpecific>
-    <TPNamespace xmlns="4873beb7-5857-4685-be1f-d57550cc96cc" xsi:nil="true"/>
-    <PublishStatusLookup xmlns="4873beb7-5857-4685-be1f-d57550cc96cc">
-      <Value>1638549</Value>
-    </PublishStatusLookup>
-    <APAuthor xmlns="4873beb7-5857-4685-be1f-d57550cc96cc">
-      <UserInfo>
-        <DisplayName/>
-        <AccountId>2566</AccountId>
-        <AccountType/>
-      </UserInfo>
-    </APAuthor>
-    <TPCommandLine xmlns="4873beb7-5857-4685-be1f-d57550cc96cc" xsi:nil="true"/>
-    <IntlLangReviewer xmlns="4873beb7-5857-4685-be1f-d57550cc96cc" xsi:nil="true"/>
-    <OpenTemplate xmlns="4873beb7-5857-4685-be1f-d57550cc96cc">true</OpenTemplate>
-    <CSXSubmissionDate xmlns="4873beb7-5857-4685-be1f-d57550cc96cc" xsi:nil="true"/>
-    <TaxCatchAll xmlns="4873beb7-5857-4685-be1f-d57550cc96cc"/>
-    <Manager xmlns="4873beb7-5857-4685-be1f-d57550cc96cc" xsi:nil="true"/>
-    <NumericId xmlns="4873beb7-5857-4685-be1f-d57550cc96cc" xsi:nil="true"/>
-    <ParentAssetId xmlns="4873beb7-5857-4685-be1f-d57550cc96cc" xsi:nil="true"/>
-    <OriginalSourceMarket xmlns="4873beb7-5857-4685-be1f-d57550cc96cc" xsi:nil="true"/>
-    <ApprovalStatus xmlns="4873beb7-5857-4685-be1f-d57550cc96cc">InProgress</ApprovalStatus>
-    <TPComponent xmlns="4873beb7-5857-4685-be1f-d57550cc96cc" xsi:nil="true"/>
-    <EditorialTags xmlns="4873beb7-5857-4685-be1f-d57550cc96cc" xsi:nil="true"/>
-    <TPExecutable xmlns="4873beb7-5857-4685-be1f-d57550cc96cc" xsi:nil="true"/>
-    <TPLaunchHelpLink xmlns="4873beb7-5857-4685-be1f-d57550cc96cc" xsi:nil="true"/>
-    <LocComments xmlns="4873beb7-5857-4685-be1f-d57550cc96cc" xsi:nil="true"/>
-    <LocRecommendedHandoff xmlns="4873beb7-5857-4685-be1f-d57550cc96cc" xsi:nil="true"/>
-    <SourceTitle xmlns="4873beb7-5857-4685-be1f-d57550cc96cc" xsi:nil="true"/>
-    <CSXUpdate xmlns="4873beb7-5857-4685-be1f-d57550cc96cc">false</CSXUpdate>
-    <IntlLocPriority xmlns="4873beb7-5857-4685-be1f-d57550cc96cc" xsi:nil="true"/>
-    <UAProjectedTotalWords xmlns="4873beb7-5857-4685-be1f-d57550cc96cc" xsi:nil="true"/>
-    <AssetType xmlns="4873beb7-5857-4685-be1f-d57550cc96cc" xsi:nil="true"/>
-    <MachineTranslated xmlns="4873beb7-5857-4685-be1f-d57550cc96cc">false</MachineTranslated>
-    <OutputCachingOn xmlns="4873beb7-5857-4685-be1f-d57550cc96cc">false</OutputCachingOn>
-    <TemplateStatus xmlns="4873beb7-5857-4685-be1f-d57550cc96cc">Complete</TemplateStatus>
-    <IsSearchable xmlns="4873beb7-5857-4685-be1f-d57550cc96cc">false</IsSearchable>
-    <ContentItem xmlns="4873beb7-5857-4685-be1f-d57550cc96cc" xsi:nil="true"/>
-    <HandoffToMSDN xmlns="4873beb7-5857-4685-be1f-d57550cc96cc" xsi:nil="true"/>
-    <ShowIn xmlns="4873beb7-5857-4685-be1f-d57550cc96cc">Show everywhere</ShowIn>
-    <ThumbnailAssetId xmlns="4873beb7-5857-4685-be1f-d57550cc96cc" xsi:nil="true"/>
-    <UALocComments xmlns="4873beb7-5857-4685-be1f-d57550cc96cc" xsi:nil="true"/>
-    <UALocRecommendation xmlns="4873beb7-5857-4685-be1f-d57550cc96cc">Localize</UALocRecommendation>
-    <LastModifiedDateTime xmlns="4873beb7-5857-4685-be1f-d57550cc96cc" xsi:nil="true"/>
-    <LegacyData xmlns="4873beb7-5857-4685-be1f-d57550cc96cc" xsi:nil="true"/>
-    <LocManualTestRequired xmlns="4873beb7-5857-4685-be1f-d57550cc96cc">false</LocManualTestRequired>
-    <LocMarketGroupTiers2 xmlns="4873beb7-5857-4685-be1f-d57550cc96cc" xsi:nil="true"/>
-    <ClipArtFilename xmlns="4873beb7-5857-4685-be1f-d57550cc96cc" xsi:nil="true"/>
-    <TPApplication xmlns="4873beb7-5857-4685-be1f-d57550cc96cc" xsi:nil="true"/>
-    <CSXHash xmlns="4873beb7-5857-4685-be1f-d57550cc96cc" xsi:nil="true"/>
-    <DirectSourceMarket xmlns="4873beb7-5857-4685-be1f-d57550cc96cc" xsi:nil="true"/>
-    <PrimaryImageGen xmlns="4873beb7-5857-4685-be1f-d57550cc96cc">true</PrimaryImageGen>
-    <PlannedPubDate xmlns="4873beb7-5857-4685-be1f-d57550cc96cc" xsi:nil="true"/>
-    <CSXSubmissionMarket xmlns="4873beb7-5857-4685-be1f-d57550cc96cc" xsi:nil="true"/>
-    <Downloads xmlns="4873beb7-5857-4685-be1f-d57550cc96cc">0</Downloads>
-    <ArtSampleDocs xmlns="4873beb7-5857-4685-be1f-d57550cc96cc" xsi:nil="true"/>
-    <TrustLevel xmlns="4873beb7-5857-4685-be1f-d57550cc96cc">1 Microsoft Managed Content</TrustLevel>
-    <BlockPublish xmlns="4873beb7-5857-4685-be1f-d57550cc96cc">false</BlockPublish>
-    <TPLaunchHelpLinkType xmlns="4873beb7-5857-4685-be1f-d57550cc96cc">Template</TPLaunchHelpLinkType>
-    <LocalizationTagsTaxHTField0 xmlns="4873beb7-5857-4685-be1f-d57550cc96cc">
-      <Terms xmlns="http://schemas.microsoft.com/office/infopath/2007/PartnerControls"/>
-    </LocalizationTagsTaxHTField0>
-    <BusinessGroup xmlns="4873beb7-5857-4685-be1f-d57550cc96cc" xsi:nil="true"/>
-    <Providers xmlns="4873beb7-5857-4685-be1f-d57550cc96cc" xsi:nil="true"/>
-    <TemplateTemplateType xmlns="4873beb7-5857-4685-be1f-d57550cc96cc">Word Document Template</TemplateTemplateType>
-    <TimesCloned xmlns="4873beb7-5857-4685-be1f-d57550cc96cc" xsi:nil="true"/>
-    <TPAppVersion xmlns="4873beb7-5857-4685-be1f-d57550cc96cc" xsi:nil="true"/>
-    <VoteCount xmlns="4873beb7-5857-4685-be1f-d57550cc96cc" xsi:nil="true"/>
-    <AverageRating xmlns="4873beb7-5857-4685-be1f-d57550cc96cc" xsi:nil="true"/>
-    <FeatureTagsTaxHTField0 xmlns="4873beb7-5857-4685-be1f-d57550cc96cc">
-      <Terms xmlns="http://schemas.microsoft.com/office/infopath/2007/PartnerControls"/>
-    </FeatureTagsTaxHTField0>
-    <Provider xmlns="4873beb7-5857-4685-be1f-d57550cc96cc" xsi:nil="true"/>
-    <UACurrentWords xmlns="4873beb7-5857-4685-be1f-d57550cc96cc" xsi:nil="true"/>
-    <AssetId xmlns="4873beb7-5857-4685-be1f-d57550cc96cc">TP103463018</AssetId>
-    <TPClientViewer xmlns="4873beb7-5857-4685-be1f-d57550cc96cc" xsi:nil="true"/>
-    <DSATActionTaken xmlns="4873beb7-5857-4685-be1f-d57550cc96cc" xsi:nil="true"/>
-    <APEditor xmlns="4873beb7-5857-4685-be1f-d57550cc96cc">
-      <UserInfo>
-        <DisplayName/>
-        <AccountId xsi:nil="true"/>
-        <AccountType/>
-      </UserInfo>
-    </APEditor>
-    <TPInstallLocation xmlns="4873beb7-5857-4685-be1f-d57550cc96cc" xsi:nil="true"/>
-    <OOCacheId xmlns="4873beb7-5857-4685-be1f-d57550cc96cc" xsi:nil="true"/>
-    <IsDeleted xmlns="4873beb7-5857-4685-be1f-d57550cc96cc">false</IsDeleted>
-    <PublishTargets xmlns="4873beb7-5857-4685-be1f-d57550cc96cc">OfficeOnlineVNext</PublishTargets>
-    <ApprovalLog xmlns="4873beb7-5857-4685-be1f-d57550cc96cc" xsi:nil="true"/>
-    <BugNumber xmlns="4873beb7-5857-4685-be1f-d57550cc96cc" xsi:nil="true"/>
-    <CrawlForDependencies xmlns="4873beb7-5857-4685-be1f-d57550cc96cc">false</CrawlForDependencies>
-    <InternalTagsTaxHTField0 xmlns="4873beb7-5857-4685-be1f-d57550cc96cc">
-      <Terms xmlns="http://schemas.microsoft.com/office/infopath/2007/PartnerControls"/>
-    </InternalTagsTaxHTField0>
-    <LastHandOff xmlns="4873beb7-5857-4685-be1f-d57550cc96cc" xsi:nil="true"/>
-    <Milestone xmlns="4873beb7-5857-4685-be1f-d57550cc96cc" xsi:nil="true"/>
-    <OriginalRelease xmlns="4873beb7-5857-4685-be1f-d57550cc96cc">15</OriginalRelease>
-    <RecommendationsModifier xmlns="4873beb7-5857-4685-be1f-d57550cc96cc" xsi:nil="true"/>
-    <ScenarioTagsTaxHTField0 xmlns="4873beb7-5857-4685-be1f-d57550cc96cc">
-      <Terms xmlns="http://schemas.microsoft.com/office/infopath/2007/PartnerControls"/>
-    </ScenarioTagsTaxHTField0>
-    <UANotes xmlns="4873beb7-5857-4685-be1f-d57550cc96cc" xsi:nil="true"/>
-  </documentManagement>
-</p:properties>
-</file>
-
-<file path=customXml/item3.xml><?xml version="1.0" encoding="utf-8"?>
-<?mso-contentType ?>
-<FormTemplates xmlns="http://schemas.microsoft.com/sharepoint/v3/contenttype/forms">
-  <Display>DocumentLibraryForm</Display>
-  <Edit>AssetEditForm</Edit>
-  <New>DocumentLibraryForm</New>
-</FormTemplates>
-</file>
-
-<file path=customXml/item4.xml><?xml version="1.0" encoding="utf-8"?>
 <ct:contentTypeSchema xmlns:ct="http://schemas.microsoft.com/office/2006/metadata/contentType" xmlns:ma="http://schemas.microsoft.com/office/2006/metadata/properties/metaAttributes" ct:_="" ma:_="" ma:contentTypeName="TemplateFile" ma:contentTypeID="0x0101006EDDDB5EE6D98C44930B742096920B300400F5B6D36B3EF94B4E9A635CDF2A18F5B8" ma:contentTypeVersion="72" ma:contentTypeDescription="Create a new document." ma:contentTypeScope="" ma:versionID="a23e56308344d904b51738559c3d67c9">
   <xsd:schema xmlns:xsd="http://www.w3.org/2001/XMLSchema" xmlns:xs="http://www.w3.org/2001/XMLSchema" xmlns:p="http://schemas.microsoft.com/office/2006/metadata/properties" xmlns:ns2="4873beb7-5857-4685-be1f-d57550cc96cc" targetNamespace="http://schemas.microsoft.com/office/2006/metadata/properties" ma:root="true" ma:fieldsID="cd0908cc4600e77bf5da051303e00c8d" ns2:_="">
     <xsd:import namespace="4873beb7-5857-4685-be1f-d57550cc96cc"/>
@@ -5751,6 +5517,141 @@
 </ct:contentTypeSchema>
 </file>
 
+<file path=customXml/item3.xml><?xml version="1.0" encoding="utf-8"?>
+<?mso-contentType ?>
+<FormTemplates xmlns="http://schemas.microsoft.com/sharepoint/v3/contenttype/forms">
+  <Display>DocumentLibraryForm</Display>
+  <Edit>AssetEditForm</Edit>
+  <New>DocumentLibraryForm</New>
+</FormTemplates>
+</file>
+
+<file path=customXml/item4.xml><?xml version="1.0" encoding="utf-8"?>
+<p:properties xmlns:p="http://schemas.microsoft.com/office/2006/metadata/properties" xmlns:xsi="http://www.w3.org/2001/XMLSchema-instance" xmlns:pc="http://schemas.microsoft.com/office/infopath/2007/PartnerControls">
+  <documentManagement>
+    <APDescription xmlns="4873beb7-5857-4685-be1f-d57550cc96cc" xsi:nil="true"/>
+    <AssetExpire xmlns="4873beb7-5857-4685-be1f-d57550cc96cc">2029-01-01T08:00:00+00:00</AssetExpire>
+    <CampaignTagsTaxHTField0 xmlns="4873beb7-5857-4685-be1f-d57550cc96cc">
+      <Terms xmlns="http://schemas.microsoft.com/office/infopath/2007/PartnerControls"/>
+    </CampaignTagsTaxHTField0>
+    <IntlLangReviewDate xmlns="4873beb7-5857-4685-be1f-d57550cc96cc" xsi:nil="true"/>
+    <TPFriendlyName xmlns="4873beb7-5857-4685-be1f-d57550cc96cc" xsi:nil="true"/>
+    <IntlLangReview xmlns="4873beb7-5857-4685-be1f-d57550cc96cc">false</IntlLangReview>
+    <LocLastLocAttemptVersionLookup xmlns="4873beb7-5857-4685-be1f-d57550cc96cc">859786</LocLastLocAttemptVersionLookup>
+    <PolicheckWords xmlns="4873beb7-5857-4685-be1f-d57550cc96cc" xsi:nil="true"/>
+    <SubmitterId xmlns="4873beb7-5857-4685-be1f-d57550cc96cc" xsi:nil="true"/>
+    <AcquiredFrom xmlns="4873beb7-5857-4685-be1f-d57550cc96cc">Internal MS</AcquiredFrom>
+    <EditorialStatus xmlns="4873beb7-5857-4685-be1f-d57550cc96cc">Complete</EditorialStatus>
+    <Markets xmlns="4873beb7-5857-4685-be1f-d57550cc96cc"/>
+    <OriginAsset xmlns="4873beb7-5857-4685-be1f-d57550cc96cc" xsi:nil="true"/>
+    <AssetStart xmlns="4873beb7-5857-4685-be1f-d57550cc96cc">2012-09-24T09:41:03+00:00</AssetStart>
+    <FriendlyTitle xmlns="4873beb7-5857-4685-be1f-d57550cc96cc" xsi:nil="true"/>
+    <MarketSpecific xmlns="4873beb7-5857-4685-be1f-d57550cc96cc">false</MarketSpecific>
+    <TPNamespace xmlns="4873beb7-5857-4685-be1f-d57550cc96cc" xsi:nil="true"/>
+    <PublishStatusLookup xmlns="4873beb7-5857-4685-be1f-d57550cc96cc">
+      <Value>1638549</Value>
+    </PublishStatusLookup>
+    <APAuthor xmlns="4873beb7-5857-4685-be1f-d57550cc96cc">
+      <UserInfo>
+        <DisplayName/>
+        <AccountId>2566</AccountId>
+        <AccountType/>
+      </UserInfo>
+    </APAuthor>
+    <TPCommandLine xmlns="4873beb7-5857-4685-be1f-d57550cc96cc" xsi:nil="true"/>
+    <IntlLangReviewer xmlns="4873beb7-5857-4685-be1f-d57550cc96cc" xsi:nil="true"/>
+    <OpenTemplate xmlns="4873beb7-5857-4685-be1f-d57550cc96cc">true</OpenTemplate>
+    <CSXSubmissionDate xmlns="4873beb7-5857-4685-be1f-d57550cc96cc" xsi:nil="true"/>
+    <TaxCatchAll xmlns="4873beb7-5857-4685-be1f-d57550cc96cc"/>
+    <Manager xmlns="4873beb7-5857-4685-be1f-d57550cc96cc" xsi:nil="true"/>
+    <NumericId xmlns="4873beb7-5857-4685-be1f-d57550cc96cc" xsi:nil="true"/>
+    <ParentAssetId xmlns="4873beb7-5857-4685-be1f-d57550cc96cc" xsi:nil="true"/>
+    <OriginalSourceMarket xmlns="4873beb7-5857-4685-be1f-d57550cc96cc" xsi:nil="true"/>
+    <ApprovalStatus xmlns="4873beb7-5857-4685-be1f-d57550cc96cc">InProgress</ApprovalStatus>
+    <TPComponent xmlns="4873beb7-5857-4685-be1f-d57550cc96cc" xsi:nil="true"/>
+    <EditorialTags xmlns="4873beb7-5857-4685-be1f-d57550cc96cc" xsi:nil="true"/>
+    <TPExecutable xmlns="4873beb7-5857-4685-be1f-d57550cc96cc" xsi:nil="true"/>
+    <TPLaunchHelpLink xmlns="4873beb7-5857-4685-be1f-d57550cc96cc" xsi:nil="true"/>
+    <LocComments xmlns="4873beb7-5857-4685-be1f-d57550cc96cc" xsi:nil="true"/>
+    <LocRecommendedHandoff xmlns="4873beb7-5857-4685-be1f-d57550cc96cc" xsi:nil="true"/>
+    <SourceTitle xmlns="4873beb7-5857-4685-be1f-d57550cc96cc" xsi:nil="true"/>
+    <CSXUpdate xmlns="4873beb7-5857-4685-be1f-d57550cc96cc">false</CSXUpdate>
+    <IntlLocPriority xmlns="4873beb7-5857-4685-be1f-d57550cc96cc" xsi:nil="true"/>
+    <UAProjectedTotalWords xmlns="4873beb7-5857-4685-be1f-d57550cc96cc" xsi:nil="true"/>
+    <AssetType xmlns="4873beb7-5857-4685-be1f-d57550cc96cc" xsi:nil="true"/>
+    <MachineTranslated xmlns="4873beb7-5857-4685-be1f-d57550cc96cc">false</MachineTranslated>
+    <OutputCachingOn xmlns="4873beb7-5857-4685-be1f-d57550cc96cc">false</OutputCachingOn>
+    <TemplateStatus xmlns="4873beb7-5857-4685-be1f-d57550cc96cc">Complete</TemplateStatus>
+    <IsSearchable xmlns="4873beb7-5857-4685-be1f-d57550cc96cc">false</IsSearchable>
+    <ContentItem xmlns="4873beb7-5857-4685-be1f-d57550cc96cc" xsi:nil="true"/>
+    <HandoffToMSDN xmlns="4873beb7-5857-4685-be1f-d57550cc96cc" xsi:nil="true"/>
+    <ShowIn xmlns="4873beb7-5857-4685-be1f-d57550cc96cc">Show everywhere</ShowIn>
+    <ThumbnailAssetId xmlns="4873beb7-5857-4685-be1f-d57550cc96cc" xsi:nil="true"/>
+    <UALocComments xmlns="4873beb7-5857-4685-be1f-d57550cc96cc" xsi:nil="true"/>
+    <UALocRecommendation xmlns="4873beb7-5857-4685-be1f-d57550cc96cc">Localize</UALocRecommendation>
+    <LastModifiedDateTime xmlns="4873beb7-5857-4685-be1f-d57550cc96cc" xsi:nil="true"/>
+    <LegacyData xmlns="4873beb7-5857-4685-be1f-d57550cc96cc" xsi:nil="true"/>
+    <LocManualTestRequired xmlns="4873beb7-5857-4685-be1f-d57550cc96cc">false</LocManualTestRequired>
+    <LocMarketGroupTiers2 xmlns="4873beb7-5857-4685-be1f-d57550cc96cc" xsi:nil="true"/>
+    <ClipArtFilename xmlns="4873beb7-5857-4685-be1f-d57550cc96cc" xsi:nil="true"/>
+    <TPApplication xmlns="4873beb7-5857-4685-be1f-d57550cc96cc" xsi:nil="true"/>
+    <CSXHash xmlns="4873beb7-5857-4685-be1f-d57550cc96cc" xsi:nil="true"/>
+    <DirectSourceMarket xmlns="4873beb7-5857-4685-be1f-d57550cc96cc" xsi:nil="true"/>
+    <PrimaryImageGen xmlns="4873beb7-5857-4685-be1f-d57550cc96cc">true</PrimaryImageGen>
+    <PlannedPubDate xmlns="4873beb7-5857-4685-be1f-d57550cc96cc" xsi:nil="true"/>
+    <CSXSubmissionMarket xmlns="4873beb7-5857-4685-be1f-d57550cc96cc" xsi:nil="true"/>
+    <Downloads xmlns="4873beb7-5857-4685-be1f-d57550cc96cc">0</Downloads>
+    <ArtSampleDocs xmlns="4873beb7-5857-4685-be1f-d57550cc96cc" xsi:nil="true"/>
+    <TrustLevel xmlns="4873beb7-5857-4685-be1f-d57550cc96cc">1 Microsoft Managed Content</TrustLevel>
+    <BlockPublish xmlns="4873beb7-5857-4685-be1f-d57550cc96cc">false</BlockPublish>
+    <TPLaunchHelpLinkType xmlns="4873beb7-5857-4685-be1f-d57550cc96cc">Template</TPLaunchHelpLinkType>
+    <LocalizationTagsTaxHTField0 xmlns="4873beb7-5857-4685-be1f-d57550cc96cc">
+      <Terms xmlns="http://schemas.microsoft.com/office/infopath/2007/PartnerControls"/>
+    </LocalizationTagsTaxHTField0>
+    <BusinessGroup xmlns="4873beb7-5857-4685-be1f-d57550cc96cc" xsi:nil="true"/>
+    <Providers xmlns="4873beb7-5857-4685-be1f-d57550cc96cc" xsi:nil="true"/>
+    <TemplateTemplateType xmlns="4873beb7-5857-4685-be1f-d57550cc96cc">Word Document Template</TemplateTemplateType>
+    <TimesCloned xmlns="4873beb7-5857-4685-be1f-d57550cc96cc" xsi:nil="true"/>
+    <TPAppVersion xmlns="4873beb7-5857-4685-be1f-d57550cc96cc" xsi:nil="true"/>
+    <VoteCount xmlns="4873beb7-5857-4685-be1f-d57550cc96cc" xsi:nil="true"/>
+    <AverageRating xmlns="4873beb7-5857-4685-be1f-d57550cc96cc" xsi:nil="true"/>
+    <FeatureTagsTaxHTField0 xmlns="4873beb7-5857-4685-be1f-d57550cc96cc">
+      <Terms xmlns="http://schemas.microsoft.com/office/infopath/2007/PartnerControls"/>
+    </FeatureTagsTaxHTField0>
+    <Provider xmlns="4873beb7-5857-4685-be1f-d57550cc96cc" xsi:nil="true"/>
+    <UACurrentWords xmlns="4873beb7-5857-4685-be1f-d57550cc96cc" xsi:nil="true"/>
+    <AssetId xmlns="4873beb7-5857-4685-be1f-d57550cc96cc">TP103463018</AssetId>
+    <TPClientViewer xmlns="4873beb7-5857-4685-be1f-d57550cc96cc" xsi:nil="true"/>
+    <DSATActionTaken xmlns="4873beb7-5857-4685-be1f-d57550cc96cc" xsi:nil="true"/>
+    <APEditor xmlns="4873beb7-5857-4685-be1f-d57550cc96cc">
+      <UserInfo>
+        <DisplayName/>
+        <AccountId xsi:nil="true"/>
+        <AccountType/>
+      </UserInfo>
+    </APEditor>
+    <TPInstallLocation xmlns="4873beb7-5857-4685-be1f-d57550cc96cc" xsi:nil="true"/>
+    <OOCacheId xmlns="4873beb7-5857-4685-be1f-d57550cc96cc" xsi:nil="true"/>
+    <IsDeleted xmlns="4873beb7-5857-4685-be1f-d57550cc96cc">false</IsDeleted>
+    <PublishTargets xmlns="4873beb7-5857-4685-be1f-d57550cc96cc">OfficeOnlineVNext</PublishTargets>
+    <ApprovalLog xmlns="4873beb7-5857-4685-be1f-d57550cc96cc" xsi:nil="true"/>
+    <BugNumber xmlns="4873beb7-5857-4685-be1f-d57550cc96cc" xsi:nil="true"/>
+    <CrawlForDependencies xmlns="4873beb7-5857-4685-be1f-d57550cc96cc">false</CrawlForDependencies>
+    <InternalTagsTaxHTField0 xmlns="4873beb7-5857-4685-be1f-d57550cc96cc">
+      <Terms xmlns="http://schemas.microsoft.com/office/infopath/2007/PartnerControls"/>
+    </InternalTagsTaxHTField0>
+    <LastHandOff xmlns="4873beb7-5857-4685-be1f-d57550cc96cc" xsi:nil="true"/>
+    <Milestone xmlns="4873beb7-5857-4685-be1f-d57550cc96cc" xsi:nil="true"/>
+    <OriginalRelease xmlns="4873beb7-5857-4685-be1f-d57550cc96cc">15</OriginalRelease>
+    <RecommendationsModifier xmlns="4873beb7-5857-4685-be1f-d57550cc96cc" xsi:nil="true"/>
+    <ScenarioTagsTaxHTField0 xmlns="4873beb7-5857-4685-be1f-d57550cc96cc">
+      <Terms xmlns="http://schemas.microsoft.com/office/infopath/2007/PartnerControls"/>
+    </ScenarioTagsTaxHTField0>
+    <UANotes xmlns="4873beb7-5857-4685-be1f-d57550cc96cc" xsi:nil="true"/>
+  </documentManagement>
+</p:properties>
+</file>
+
 <file path=customXml/itemProps1.xml><?xml version="1.0" encoding="utf-8"?>
 <ds:datastoreItem xmlns:ds="http://schemas.openxmlformats.org/officeDocument/2006/customXml" ds:itemID="{55AF091B-3C7A-41E3-B477-F2FDAA23CFDA}">
   <ds:schemaRefs>
@@ -5760,24 +5661,6 @@
 </file>
 
 <file path=customXml/itemProps2.xml><?xml version="1.0" encoding="utf-8"?>
-<ds:datastoreItem xmlns:ds="http://schemas.openxmlformats.org/officeDocument/2006/customXml" ds:itemID="{0B734656-281C-4DF1-98DD-1F77AD35F171}">
-  <ds:schemaRefs>
-    <ds:schemaRef ds:uri="http://schemas.microsoft.com/office/2006/metadata/properties"/>
-    <ds:schemaRef ds:uri="http://schemas.microsoft.com/office/infopath/2007/PartnerControls"/>
-    <ds:schemaRef ds:uri="4873beb7-5857-4685-be1f-d57550cc96cc"/>
-  </ds:schemaRefs>
-</ds:datastoreItem>
-</file>
-
-<file path=customXml/itemProps3.xml><?xml version="1.0" encoding="utf-8"?>
-<ds:datastoreItem xmlns:ds="http://schemas.openxmlformats.org/officeDocument/2006/customXml" ds:itemID="{14F725E2-5EB5-4963-AD57-B1E2DB38ACD8}">
-  <ds:schemaRefs>
-    <ds:schemaRef ds:uri="http://schemas.microsoft.com/sharepoint/v3/contenttype/forms"/>
-  </ds:schemaRefs>
-</ds:datastoreItem>
-</file>
-
-<file path=customXml/itemProps4.xml><?xml version="1.0" encoding="utf-8"?>
 <ds:datastoreItem xmlns:ds="http://schemas.openxmlformats.org/officeDocument/2006/customXml" ds:itemID="{067452F0-D367-4558-8133-8E9768FD1CCC}">
   <ds:schemaRefs>
     <ds:schemaRef ds:uri="http://schemas.microsoft.com/office/2006/metadata/contentType"/>
@@ -5793,4 +5676,22 @@
     <ds:schemaRef ds:uri="http://schemas.microsoft.com/internal/obd"/>
   </ds:schemaRefs>
 </ds:datastoreItem>
+</file>
+
+<file path=customXml/itemProps3.xml><?xml version="1.0" encoding="utf-8"?>
+<ds:datastoreItem xmlns:ds="http://schemas.openxmlformats.org/officeDocument/2006/customXml" ds:itemID="{14F725E2-5EB5-4963-AD57-B1E2DB38ACD8}">
+  <ds:schemaRefs>
+    <ds:schemaRef ds:uri="http://schemas.microsoft.com/sharepoint/v3/contenttype/forms"/>
+  </ds:schemaRefs>
+</ds:datastoreItem>
+</file>
+
+<file path=customXml/itemProps4.xml><?xml version="1.0" encoding="utf-8"?>
+<ds:datastoreItem xmlns:ds="http://schemas.openxmlformats.org/officeDocument/2006/customXml" ds:itemID="{0B734656-281C-4DF1-98DD-1F77AD35F171}">
+  <ds:schemaRefs>
+    <ds:schemaRef ds:uri="http://schemas.microsoft.com/office/2006/metadata/properties"/>
+    <ds:schemaRef ds:uri="http://schemas.microsoft.com/office/infopath/2007/PartnerControls"/>
+    <ds:schemaRef ds:uri="4873beb7-5857-4685-be1f-d57550cc96cc"/>
+  </ds:schemaRefs>
+</ds:datastoreItem>
 </file>